--- a/DevOps/Docker-Kubernetes-All/Docker & Kubernetes The Practical Guide/Section 2 Docker Images & Containers The Core Building Bl/29. Understanding Attached & Detached Containers.docx
+++ b/DevOps/Docker-Kubernetes-All/Docker & Kubernetes The Practical Guide/Section 2 Docker Images & Containers The Core Building Bl/29. Understanding Attached & Detached Containers.docx
@@ -35,7 +35,13 @@
         </w:numPr>
       </w:pPr>
       <w:r>
-        <w:t xml:space="preserve">No matter, it is attached or detached mode, a user can’t interact with the app through the console but in attached mode, log can be seen being printed on the screen as command prompt is listening to the container’s process. </w:t>
+        <w:t xml:space="preserve">No matter, it is attached or detached mode, a user can’t interact with the app through the console </w:t>
+      </w:r>
+      <w:r>
+        <w:t>if it is not</w:t>
+      </w:r>
+      <w:r>
+        <w:t xml:space="preserve"> in attached mode, log can be seen being printed on the screen as command prompt is listening to the container’s process. </w:t>
       </w:r>
       <w:r>
         <w:br/>
@@ -158,6 +164,89 @@
             <w:r>
               <w:t xml:space="preserve"> the process in the container is done. </w:t>
             </w:r>
+            <w:r>
+              <w:br/>
+            </w:r>
+            <w:r>
+              <w:br/>
+            </w:r>
+            <w:r>
+              <w:rPr>
+                <w:b w:val="0"/>
+                <w:bCs w:val="0"/>
+              </w:rPr>
+              <w:t>I</w:t>
+            </w:r>
+            <w:r>
+              <w:rPr>
+                <w:b w:val="0"/>
+                <w:bCs w:val="0"/>
+              </w:rPr>
+              <w:t>f</w:t>
+            </w:r>
+            <w:r>
+              <w:rPr>
+                <w:b w:val="0"/>
+                <w:bCs w:val="0"/>
+              </w:rPr>
+              <w:t xml:space="preserve"> the process in the container </w:t>
+            </w:r>
+            <w:r>
+              <w:rPr>
+                <w:b w:val="0"/>
+                <w:bCs w:val="0"/>
+              </w:rPr>
+              <w:t xml:space="preserve">(started with run command) </w:t>
+            </w:r>
+            <w:r>
+              <w:rPr>
+                <w:b w:val="0"/>
+                <w:bCs w:val="0"/>
+              </w:rPr>
+              <w:t>is still running, the</w:t>
+            </w:r>
+            <w:r>
+              <w:rPr>
+                <w:b w:val="0"/>
+                <w:bCs w:val="0"/>
+              </w:rPr>
+              <w:t>n</w:t>
+            </w:r>
+            <w:r>
+              <w:rPr>
+                <w:b w:val="0"/>
+                <w:bCs w:val="0"/>
+              </w:rPr>
+              <w:t xml:space="preserve"> container </w:t>
+            </w:r>
+            <w:r>
+              <w:rPr>
+                <w:b w:val="0"/>
+                <w:bCs w:val="0"/>
+              </w:rPr>
+              <w:t xml:space="preserve">will run in the </w:t>
+            </w:r>
+            <w:r>
+              <w:rPr>
+                <w:color w:val="FFC000"/>
+              </w:rPr>
+              <w:t>foreground</w:t>
+            </w:r>
+            <w:r>
+              <w:rPr>
+                <w:b w:val="0"/>
+                <w:bCs w:val="0"/>
+                <w:color w:val="FFC000"/>
+              </w:rPr>
+              <w:t xml:space="preserve"> </w:t>
+            </w:r>
+            <w:r>
+              <w:rPr>
+                <w:b w:val="0"/>
+                <w:bCs w:val="0"/>
+              </w:rPr>
+              <w:t>means the command prompt will not return.</w:t>
+            </w:r>
           </w:p>
         </w:tc>
         <w:tc>
@@ -192,6 +281,62 @@
                 <w:bCs/>
               </w:rPr>
               <w:t>, the command prompt will return immediately.</w:t>
+            </w:r>
+            <w:r>
+              <w:rPr>
+                <w:b/>
+                <w:bCs/>
+              </w:rPr>
+              <w:br/>
+            </w:r>
+            <w:r>
+              <w:rPr>
+                <w:b/>
+                <w:bCs/>
+              </w:rPr>
+              <w:br/>
+            </w:r>
+            <w:r>
+              <w:rPr>
+                <w:b/>
+                <w:bCs/>
+              </w:rPr>
+              <w:t xml:space="preserve">If the process in the container (started with </w:t>
+            </w:r>
+            <w:r>
+              <w:rPr>
+                <w:b/>
+                <w:bCs/>
+              </w:rPr>
+              <w:t>start</w:t>
+            </w:r>
+            <w:r>
+              <w:rPr>
+                <w:b/>
+                <w:bCs/>
+              </w:rPr>
+              <w:t xml:space="preserve"> command) is still running, then container will run in the </w:t>
+            </w:r>
+            <w:r>
+              <w:rPr>
+                <w:color w:val="FFC000"/>
+              </w:rPr>
+              <w:t>foreground</w:t>
+            </w:r>
+            <w:r>
+              <w:rPr>
+                <w:b/>
+                <w:bCs/>
+                <w:color w:val="FFC000"/>
+              </w:rPr>
+              <w:t xml:space="preserve"> </w:t>
+            </w:r>
+            <w:r>
+              <w:rPr>
+                <w:b/>
+                <w:bCs/>
+              </w:rPr>
+              <w:t>means the command prompt will not return.</w:t>
             </w:r>
           </w:p>
         </w:tc>
@@ -215,7 +360,25 @@
               <w:rPr>
                 <w:color w:val="404040" w:themeColor="text1" w:themeTint="BF"/>
               </w:rPr>
-              <w:t>By default, run command is executed in attached mode</w:t>
+              <w:t xml:space="preserve">By </w:t>
+            </w:r>
+            <w:r>
+              <w:rPr>
+                <w:color w:val="FFC000"/>
+              </w:rPr>
+              <w:t>default</w:t>
+            </w:r>
+            <w:r>
+              <w:rPr>
+                <w:color w:val="404040" w:themeColor="text1" w:themeTint="BF"/>
+              </w:rPr>
+              <w:t xml:space="preserve">, run command is executed in </w:t>
+            </w:r>
+            <w:r>
+              <w:rPr>
+                <w:color w:val="FFC000"/>
+              </w:rPr>
+              <w:t>attached mode</w:t>
             </w:r>
           </w:p>
         </w:tc>
@@ -237,7 +400,39 @@
                 <w:bCs/>
                 <w:color w:val="000000" w:themeColor="text1"/>
               </w:rPr>
-              <w:t>By default, in detached mode.</w:t>
+              <w:t xml:space="preserve">By </w:t>
+            </w:r>
+            <w:r>
+              <w:rPr>
+                <w:b/>
+                <w:bCs/>
+                <w:color w:val="FFC000"/>
+              </w:rPr>
+              <w:t>default</w:t>
+            </w:r>
+            <w:r>
+              <w:rPr>
+                <w:b/>
+                <w:bCs/>
+                <w:color w:val="000000" w:themeColor="text1"/>
+              </w:rPr>
+              <w:t xml:space="preserve">, in </w:t>
+            </w:r>
+            <w:r>
+              <w:rPr>
+                <w:b/>
+                <w:bCs/>
+                <w:color w:val="FFC000"/>
+              </w:rPr>
+              <w:t>detached mode</w:t>
+            </w:r>
+            <w:r>
+              <w:rPr>
+                <w:b/>
+                <w:bCs/>
+                <w:color w:val="000000" w:themeColor="text1"/>
+              </w:rPr>
+              <w:t>.</w:t>
             </w:r>
           </w:p>
         </w:tc>
@@ -291,7 +486,87 @@
               <w:rPr>
                 <w:color w:val="000000" w:themeColor="text1"/>
               </w:rPr>
-              <w:t>We can run an image in detached mode by adding option -d</w:t>
+              <w:t xml:space="preserve">We can run an image in detached mode by adding option </w:t>
+            </w:r>
+            <w:r>
+              <w:rPr>
+                <w:color w:val="FFC000"/>
+              </w:rPr>
+              <w:t>-d</w:t>
+            </w:r>
+            <w:r>
+              <w:rPr>
+                <w:color w:val="FFC000"/>
+              </w:rPr>
+              <w:t xml:space="preserve"> </w:t>
+            </w:r>
+            <w:r>
+              <w:rPr>
+                <w:color w:val="000000" w:themeColor="text1"/>
+              </w:rPr>
+              <w:t>with run command.</w:t>
+            </w:r>
+            <w:r>
+              <w:rPr>
+                <w:color w:val="000000" w:themeColor="text1"/>
+              </w:rPr>
+              <w:br/>
+              <w:t>Example: docker run -d &lt;image&gt;</w:t>
+            </w:r>
+            <w:r>
+              <w:rPr>
+                <w:color w:val="000000" w:themeColor="text1"/>
+              </w:rPr>
+              <w:br/>
+            </w:r>
+            <w:r>
+              <w:rPr>
+                <w:color w:val="000000" w:themeColor="text1"/>
+              </w:rPr>
+              <w:br/>
+              <w:t>If later on, you want to attach</w:t>
+            </w:r>
+            <w:r>
+              <w:rPr>
+                <w:color w:val="000000" w:themeColor="text1"/>
+              </w:rPr>
+              <w:t xml:space="preserve"> to the running container</w:t>
+            </w:r>
+            <w:r>
+              <w:rPr>
+                <w:color w:val="000000" w:themeColor="text1"/>
+              </w:rPr>
+              <w:t xml:space="preserve">, you can do this by command </w:t>
+            </w:r>
+            <w:r>
+              <w:rPr>
+                <w:color w:val="000000" w:themeColor="text1"/>
+              </w:rPr>
+              <w:br/>
+            </w:r>
+            <w:r>
+              <w:rPr>
+                <w:b w:val="0"/>
+                <w:bCs w:val="0"/>
+                <w:color w:val="000000" w:themeColor="text1"/>
+              </w:rPr>
+              <w:sym w:font="Wingdings" w:char="F0E8"/>
+            </w:r>
+            <w:r>
+              <w:rPr>
+                <w:b w:val="0"/>
+                <w:bCs w:val="0"/>
+                <w:color w:val="000000" w:themeColor="text1"/>
+              </w:rPr>
+              <w:t xml:space="preserve"> </w:t>
+            </w:r>
+            <w:r>
+              <w:rPr>
+                <w:b w:val="0"/>
+                <w:bCs w:val="0"/>
+                <w:color w:val="000000" w:themeColor="text1"/>
+              </w:rPr>
+              <w:t>docker attach &lt;container_name_or_id&gt;</w:t>
             </w:r>
           </w:p>
         </w:tc>
@@ -308,21 +583,71 @@
                 <w:color w:val="000000" w:themeColor="text1"/>
               </w:rPr>
             </w:pPr>
-            <w:r>
-              <w:rPr>
-                <w:b/>
-                <w:bCs/>
-                <w:color w:val="000000" w:themeColor="text1"/>
-              </w:rPr>
-              <w:t>If the container was run in detached mode, and you want t</w:t>
-            </w:r>
-            <w:r>
-              <w:rPr>
-                <w:b/>
-                <w:bCs/>
-                <w:color w:val="000000" w:themeColor="text1"/>
-              </w:rPr>
-              <w:t xml:space="preserve">o attach command prompt, run the command </w:t>
+            <w:proofErr w:type="gramStart"/>
+            <w:r>
+              <w:rPr>
+                <w:b/>
+                <w:bCs/>
+                <w:color w:val="000000" w:themeColor="text1"/>
+              </w:rPr>
+              <w:t>Suppose,</w:t>
+            </w:r>
+            <w:proofErr w:type="gramEnd"/>
+            <w:r>
+              <w:rPr>
+                <w:b/>
+                <w:bCs/>
+                <w:color w:val="000000" w:themeColor="text1"/>
+              </w:rPr>
+              <w:t xml:space="preserve"> a container was started with start command in detached mode which is default mode for start command, there are two cases for the container:</w:t>
+            </w:r>
+          </w:p>
+          <w:p>
+            <w:pPr>
+              <w:pStyle w:val="ListParagraph"/>
+              <w:numPr>
+                <w:ilvl w:val="0"/>
+                <w:numId w:val="15"/>
+              </w:numPr>
+              <w:cnfStyle w:val="000000100000" w:firstRow="0" w:lastRow="0" w:firstColumn="0" w:lastColumn="0" w:oddVBand="0" w:evenVBand="0" w:oddHBand="1" w:evenHBand="0" w:firstRowFirstColumn="0" w:firstRowLastColumn="0" w:lastRowFirstColumn="0" w:lastRowLastColumn="0"/>
+              <w:rPr>
+                <w:b/>
+                <w:bCs/>
+                <w:color w:val="000000" w:themeColor="text1"/>
+              </w:rPr>
+            </w:pPr>
+            <w:r>
+              <w:rPr>
+                <w:b/>
+                <w:bCs/>
+                <w:color w:val="E36C0A" w:themeColor="accent6" w:themeShade="BF"/>
+              </w:rPr>
+              <w:t>The container is still running</w:t>
+            </w:r>
+            <w:r>
+              <w:rPr>
+                <w:b/>
+                <w:bCs/>
+                <w:color w:val="000000" w:themeColor="text1"/>
+              </w:rPr>
+              <w:t>:</w:t>
+            </w:r>
+            <w:r>
+              <w:rPr>
+                <w:b/>
+                <w:bCs/>
+                <w:color w:val="000000" w:themeColor="text1"/>
+              </w:rPr>
+              <w:br/>
+              <w:t xml:space="preserve">If this is the case, you can attach the CMD to the output </w:t>
+            </w:r>
+            <w:r>
+              <w:rPr>
+                <w:b/>
+                <w:bCs/>
+                <w:color w:val="000000" w:themeColor="text1"/>
+              </w:rPr>
+              <w:t xml:space="preserve">from the process in the container with this command </w:t>
             </w:r>
             <w:r>
               <w:rPr>
@@ -347,7 +672,38 @@
                 <w:color w:val="000000" w:themeColor="text1"/>
               </w:rPr>
               <w:br/>
-              <w:t xml:space="preserve">docker attach &lt;container_ID_Or_Name&gt; </w:t>
+              <w:t>docker attach &lt;container_name_or_id&gt;</w:t>
+            </w:r>
+          </w:p>
+          <w:p>
+            <w:pPr>
+              <w:pStyle w:val="ListParagraph"/>
+              <w:numPr>
+                <w:ilvl w:val="0"/>
+                <w:numId w:val="15"/>
+              </w:numPr>
+              <w:cnfStyle w:val="000000100000" w:firstRow="0" w:lastRow="0" w:firstColumn="0" w:lastColumn="0" w:oddVBand="0" w:evenVBand="0" w:oddHBand="1" w:evenHBand="0" w:firstRowFirstColumn="0" w:firstRowLastColumn="0" w:lastRowFirstColumn="0" w:lastRowLastColumn="0"/>
+              <w:rPr>
+                <w:b/>
+                <w:bCs/>
+                <w:color w:val="000000" w:themeColor="text1"/>
+              </w:rPr>
+            </w:pPr>
+            <w:r>
+              <w:rPr>
+                <w:b/>
+                <w:bCs/>
+                <w:color w:val="E36C0A" w:themeColor="accent6" w:themeShade="BF"/>
+              </w:rPr>
+              <w:t>The container is stopped</w:t>
+            </w:r>
+            <w:r>
+              <w:rPr>
+                <w:b/>
+                <w:bCs/>
+                <w:color w:val="000000" w:themeColor="text1"/>
+              </w:rPr>
+              <w:t>:</w:t>
             </w:r>
             <w:r>
               <w:rPr>
@@ -356,15 +712,38 @@
                 <w:color w:val="000000" w:themeColor="text1"/>
               </w:rPr>
               <w:br/>
-              <w:t xml:space="preserve">Or if you want to run start </w:t>
-            </w:r>
-            <w:r>
-              <w:rPr>
-                <w:b/>
-                <w:bCs/>
-                <w:color w:val="000000" w:themeColor="text1"/>
-              </w:rPr>
-              <w:t xml:space="preserve">already existing container in attached mode, then </w:t>
+            </w:r>
+            <w:r>
+              <w:rPr>
+                <w:b/>
+                <w:bCs/>
+                <w:color w:val="000000" w:themeColor="text1"/>
+              </w:rPr>
+              <w:t xml:space="preserve">Command </w:t>
+            </w:r>
+            <w:r>
+              <w:rPr>
+                <w:b/>
+                <w:bCs/>
+                <w:color w:val="000000" w:themeColor="text1"/>
+              </w:rPr>
+              <w:sym w:font="Wingdings" w:char="F0E8"/>
+            </w:r>
+            <w:r>
+              <w:rPr>
+                <w:b/>
+                <w:bCs/>
+                <w:color w:val="000000" w:themeColor="text1"/>
+              </w:rPr>
+              <w:t xml:space="preserve"> docker start -a </w:t>
+            </w:r>
+            <w:r>
+              <w:rPr>
+                <w:b/>
+                <w:bCs/>
+                <w:color w:val="000000" w:themeColor="text1"/>
+              </w:rPr>
+              <w:t>&lt;container_name_or_id&gt;</w:t>
             </w:r>
             <w:r>
               <w:rPr>
@@ -373,6 +752,104 @@
                 <w:color w:val="000000" w:themeColor="text1"/>
               </w:rPr>
               <w:t xml:space="preserve"> </w:t>
+            </w:r>
+            <w:r>
+              <w:rPr>
+                <w:b/>
+                <w:bCs/>
+                <w:color w:val="000000" w:themeColor="text1"/>
+              </w:rPr>
+              <w:t xml:space="preserve"> </w:t>
+            </w:r>
+          </w:p>
+        </w:tc>
+      </w:tr>
+      <w:tr>
+        <w:tc>
+          <w:tcPr>
+            <w:cnfStyle w:val="001000000000" w:firstRow="0" w:lastRow="0" w:firstColumn="1" w:lastColumn="0" w:oddVBand="0" w:evenVBand="0" w:oddHBand="0" w:evenHBand="0" w:firstRowFirstColumn="0" w:firstRowLastColumn="0" w:lastRowFirstColumn="0" w:lastRowLastColumn="0"/>
+            <w:tcW w:w="6019" w:type="dxa"/>
+          </w:tcPr>
+          <w:p>
+            <w:pPr>
+              <w:rPr>
+                <w:color w:val="948A54" w:themeColor="background2" w:themeShade="80"/>
+              </w:rPr>
+            </w:pPr>
+            <w:r>
+              <w:t>Current Log can be seen when</w:t>
+            </w:r>
+            <w:r>
+              <w:t xml:space="preserve"> container is running in attached mode.</w:t>
+            </w:r>
+          </w:p>
+        </w:tc>
+        <w:tc>
+          <w:tcPr>
+            <w:tcW w:w="5037" w:type="dxa"/>
+          </w:tcPr>
+          <w:p>
+            <w:pPr>
+              <w:cnfStyle w:val="000000000000" w:firstRow="0" w:lastRow="0" w:firstColumn="0" w:lastColumn="0" w:oddVBand="0" w:evenVBand="0" w:oddHBand="0" w:evenHBand="0" w:firstRowFirstColumn="0" w:firstRowLastColumn="0" w:lastRowFirstColumn="0" w:lastRowLastColumn="0"/>
+              <w:rPr>
+                <w:b/>
+                <w:bCs/>
+                <w:color w:val="000000" w:themeColor="text1"/>
+              </w:rPr>
+            </w:pPr>
+            <w:r>
+              <w:rPr>
+                <w:b/>
+                <w:bCs/>
+              </w:rPr>
+              <w:t>Current log can’t be seen in detached mode.</w:t>
+            </w:r>
+          </w:p>
+        </w:tc>
+      </w:tr>
+      <w:tr>
+        <w:trPr>
+          <w:cnfStyle w:val="000000100000" w:firstRow="0" w:lastRow="0" w:firstColumn="0" w:lastColumn="0" w:oddVBand="0" w:evenVBand="0" w:oddHBand="1" w:evenHBand="0" w:firstRowFirstColumn="0" w:firstRowLastColumn="0" w:lastRowFirstColumn="0" w:lastRowLastColumn="0"/>
+        </w:trPr>
+        <w:tc>
+          <w:tcPr>
+            <w:cnfStyle w:val="001000000000" w:firstRow="0" w:lastRow="0" w:firstColumn="1" w:lastColumn="0" w:oddVBand="0" w:evenVBand="0" w:oddHBand="0" w:evenHBand="0" w:firstRowFirstColumn="0" w:firstRowLastColumn="0" w:lastRowFirstColumn="0" w:lastRowLastColumn="0"/>
+            <w:tcW w:w="6019" w:type="dxa"/>
+          </w:tcPr>
+          <w:p>
+            <w:r>
+              <w:rPr>
+                <w:color w:val="000000" w:themeColor="text1"/>
+              </w:rPr>
+              <w:t xml:space="preserve">Simply, attached means we’re listening to the output from the process running </w:t>
+            </w:r>
+            <w:r>
+              <w:rPr>
+                <w:color w:val="000000" w:themeColor="text1"/>
+              </w:rPr>
+              <w:t>in the container.</w:t>
+            </w:r>
+          </w:p>
+        </w:tc>
+        <w:tc>
+          <w:tcPr>
+            <w:tcW w:w="5037" w:type="dxa"/>
+          </w:tcPr>
+          <w:p>
+            <w:pPr>
+              <w:cnfStyle w:val="000000100000" w:firstRow="0" w:lastRow="0" w:firstColumn="0" w:lastColumn="0" w:oddVBand="0" w:evenVBand="0" w:oddHBand="1" w:evenHBand="0" w:firstRowFirstColumn="0" w:firstRowLastColumn="0" w:lastRowFirstColumn="0" w:lastRowLastColumn="0"/>
+              <w:rPr>
+                <w:b/>
+                <w:bCs/>
+              </w:rPr>
+            </w:pPr>
+            <w:r>
+              <w:rPr>
+                <w:b/>
+                <w:bCs/>
+                <w:color w:val="000000" w:themeColor="text1"/>
+              </w:rPr>
+              <w:t>Opposite.</w:t>
             </w:r>
           </w:p>
         </w:tc>
@@ -389,6 +866,68 @@
         </w:numPr>
       </w:pPr>
       <w:r>
+        <w:rPr>
+          <w:noProof/>
+        </w:rPr>
+        <w:drawing>
+          <wp:inline distT="0" distB="0" distL="0" distR="0" wp14:anchorId="1D87A643" wp14:editId="6DAC9EED">
+            <wp:extent cx="7116961" cy="581660"/>
+            <wp:effectExtent l="0" t="0" r="8255" b="8890"/>
+            <wp:docPr id="1" name="Picture 1"/>
+            <wp:cNvGraphicFramePr>
+              <a:graphicFrameLocks xmlns:a="http://schemas.openxmlformats.org/drawingml/2006/main" noChangeAspect="1"/>
+            </wp:cNvGraphicFramePr>
+            <a:graphic xmlns:a="http://schemas.openxmlformats.org/drawingml/2006/main">
+              <a:graphicData uri="http://schemas.openxmlformats.org/drawingml/2006/picture">
+                <pic:pic xmlns:pic="http://schemas.openxmlformats.org/drawingml/2006/picture">
+                  <pic:nvPicPr>
+                    <pic:cNvPr id="1" name=""/>
+                    <pic:cNvPicPr/>
+                  </pic:nvPicPr>
+                  <pic:blipFill>
+                    <a:blip r:embed="rId6"/>
+                    <a:stretch>
+                      <a:fillRect/>
+                    </a:stretch>
+                  </pic:blipFill>
+                  <pic:spPr>
+                    <a:xfrm>
+                      <a:off x="0" y="0"/>
+                      <a:ext cx="7123909" cy="582228"/>
+                    </a:xfrm>
+                    <a:prstGeom prst="rect">
+                      <a:avLst/>
+                    </a:prstGeom>
+                  </pic:spPr>
+                </pic:pic>
+              </a:graphicData>
+            </a:graphic>
+          </wp:inline>
+        </w:drawing>
+      </w:r>
+      <w:r>
+        <w:br/>
+      </w:r>
+    </w:p>
+    <w:p>
+      <w:pPr>
+        <w:pStyle w:val="ListParagraph"/>
+        <w:numPr>
+          <w:ilvl w:val="0"/>
+          <w:numId w:val="14"/>
+        </w:numPr>
+        <w:rPr>
+          <w:b/>
+          <w:bCs/>
+          <w:color w:val="E36C0A" w:themeColor="accent6" w:themeShade="BF"/>
+        </w:rPr>
+      </w:pPr>
+      <w:r>
+        <w:rPr>
+          <w:b/>
+          <w:bCs/>
+          <w:color w:val="E36C0A" w:themeColor="accent6" w:themeShade="BF"/>
+        </w:rPr>
         <w:t>Commands</w:t>
       </w:r>
     </w:p>
@@ -1394,6 +1933,92 @@
     </w:lvl>
   </w:abstractNum>
   <w:abstractNum w:abstractNumId="10" w15:restartNumberingAfterBreak="0">
+    <w:nsid w:val="352209D1"/>
+    <w:multiLevelType w:val="hybridMultilevel"/>
+    <w:tmpl w:val="835AA01C"/>
+    <w:lvl w:ilvl="0" w:tplc="4009000F">
+      <w:start w:val="1"/>
+      <w:numFmt w:val="decimal"/>
+      <w:lvlText w:val="%1."/>
+      <w:lvlJc w:val="left"/>
+      <w:pPr>
+        <w:ind w:left="720" w:hanging="360"/>
+      </w:pPr>
+    </w:lvl>
+    <w:lvl w:ilvl="1" w:tplc="40090019" w:tentative="1">
+      <w:start w:val="1"/>
+      <w:numFmt w:val="lowerLetter"/>
+      <w:lvlText w:val="%2."/>
+      <w:lvlJc w:val="left"/>
+      <w:pPr>
+        <w:ind w:left="1440" w:hanging="360"/>
+      </w:pPr>
+    </w:lvl>
+    <w:lvl w:ilvl="2" w:tplc="4009001B" w:tentative="1">
+      <w:start w:val="1"/>
+      <w:numFmt w:val="lowerRoman"/>
+      <w:lvlText w:val="%3."/>
+      <w:lvlJc w:val="right"/>
+      <w:pPr>
+        <w:ind w:left="2160" w:hanging="180"/>
+      </w:pPr>
+    </w:lvl>
+    <w:lvl w:ilvl="3" w:tplc="4009000F" w:tentative="1">
+      <w:start w:val="1"/>
+      <w:numFmt w:val="decimal"/>
+      <w:lvlText w:val="%4."/>
+      <w:lvlJc w:val="left"/>
+      <w:pPr>
+        <w:ind w:left="2880" w:hanging="360"/>
+      </w:pPr>
+    </w:lvl>
+    <w:lvl w:ilvl="4" w:tplc="40090019" w:tentative="1">
+      <w:start w:val="1"/>
+      <w:numFmt w:val="lowerLetter"/>
+      <w:lvlText w:val="%5."/>
+      <w:lvlJc w:val="left"/>
+      <w:pPr>
+        <w:ind w:left="3600" w:hanging="360"/>
+      </w:pPr>
+    </w:lvl>
+    <w:lvl w:ilvl="5" w:tplc="4009001B" w:tentative="1">
+      <w:start w:val="1"/>
+      <w:numFmt w:val="lowerRoman"/>
+      <w:lvlText w:val="%6."/>
+      <w:lvlJc w:val="right"/>
+      <w:pPr>
+        <w:ind w:left="4320" w:hanging="180"/>
+      </w:pPr>
+    </w:lvl>
+    <w:lvl w:ilvl="6" w:tplc="4009000F" w:tentative="1">
+      <w:start w:val="1"/>
+      <w:numFmt w:val="decimal"/>
+      <w:lvlText w:val="%7."/>
+      <w:lvlJc w:val="left"/>
+      <w:pPr>
+        <w:ind w:left="5040" w:hanging="360"/>
+      </w:pPr>
+    </w:lvl>
+    <w:lvl w:ilvl="7" w:tplc="40090019" w:tentative="1">
+      <w:start w:val="1"/>
+      <w:numFmt w:val="lowerLetter"/>
+      <w:lvlText w:val="%8."/>
+      <w:lvlJc w:val="left"/>
+      <w:pPr>
+        <w:ind w:left="5760" w:hanging="360"/>
+      </w:pPr>
+    </w:lvl>
+    <w:lvl w:ilvl="8" w:tplc="4009001B" w:tentative="1">
+      <w:start w:val="1"/>
+      <w:numFmt w:val="lowerRoman"/>
+      <w:lvlText w:val="%9."/>
+      <w:lvlJc w:val="right"/>
+      <w:pPr>
+        <w:ind w:left="6480" w:hanging="180"/>
+      </w:pPr>
+    </w:lvl>
+  </w:abstractNum>
+  <w:abstractNum w:abstractNumId="11" w15:restartNumberingAfterBreak="0">
     <w:nsid w:val="40886F03"/>
     <w:multiLevelType w:val="hybridMultilevel"/>
     <w:tmpl w:val="392A5B58"/>
@@ -1479,7 +2104,7 @@
       </w:pPr>
     </w:lvl>
   </w:abstractNum>
-  <w:abstractNum w:abstractNumId="11" w15:restartNumberingAfterBreak="0">
+  <w:abstractNum w:abstractNumId="12" w15:restartNumberingAfterBreak="0">
     <w:nsid w:val="52321396"/>
     <w:multiLevelType w:val="hybridMultilevel"/>
     <w:tmpl w:val="09B6F9E4"/>
@@ -1565,7 +2190,7 @@
       </w:pPr>
     </w:lvl>
   </w:abstractNum>
-  <w:abstractNum w:abstractNumId="12" w15:restartNumberingAfterBreak="0">
+  <w:abstractNum w:abstractNumId="13" w15:restartNumberingAfterBreak="0">
     <w:nsid w:val="5B8F450E"/>
     <w:multiLevelType w:val="hybridMultilevel"/>
     <w:tmpl w:val="F4BC89CE"/>
@@ -1651,7 +2276,7 @@
       </w:pPr>
     </w:lvl>
   </w:abstractNum>
-  <w:abstractNum w:abstractNumId="13" w15:restartNumberingAfterBreak="0">
+  <w:abstractNum w:abstractNumId="14" w15:restartNumberingAfterBreak="0">
     <w:nsid w:val="61BE7BA6"/>
     <w:multiLevelType w:val="hybridMultilevel"/>
     <w:tmpl w:val="A726105E"/>
@@ -1741,7 +2366,7 @@
     <w:abstractNumId w:val="0"/>
   </w:num>
   <w:num w:numId="2" w16cid:durableId="951396007">
-    <w:abstractNumId w:val="11"/>
+    <w:abstractNumId w:val="12"/>
   </w:num>
   <w:num w:numId="3" w16cid:durableId="727608028">
     <w:abstractNumId w:val="6"/>
@@ -1756,16 +2381,16 @@
     <w:abstractNumId w:val="8"/>
   </w:num>
   <w:num w:numId="7" w16cid:durableId="978680985">
-    <w:abstractNumId w:val="12"/>
+    <w:abstractNumId w:val="13"/>
   </w:num>
   <w:num w:numId="8" w16cid:durableId="115876505">
-    <w:abstractNumId w:val="13"/>
+    <w:abstractNumId w:val="14"/>
   </w:num>
   <w:num w:numId="9" w16cid:durableId="1347442402">
     <w:abstractNumId w:val="2"/>
   </w:num>
   <w:num w:numId="10" w16cid:durableId="1856453428">
-    <w:abstractNumId w:val="10"/>
+    <w:abstractNumId w:val="11"/>
   </w:num>
   <w:num w:numId="11" w16cid:durableId="1800340863">
     <w:abstractNumId w:val="9"/>
@@ -1778,6 +2403,9 @@
   </w:num>
   <w:num w:numId="14" w16cid:durableId="18363365">
     <w:abstractNumId w:val="5"/>
+  </w:num>
+  <w:num w:numId="15" w16cid:durableId="2097898510">
+    <w:abstractNumId w:val="10"/>
   </w:num>
 </w:numbering>
 </file>

--- a/DevOps/Docker-Kubernetes-All/Docker & Kubernetes The Practical Guide/Section 2 Docker Images & Containers The Core Building Bl/29. Understanding Attached & Detached Containers.docx
+++ b/DevOps/Docker-Kubernetes-All/Docker & Kubernetes The Practical Guide/Section 2 Docker Images & Containers The Core Building Bl/29. Understanding Attached & Detached Containers.docx
@@ -1,6 +1,6 @@
 
 <file path=word/document.xml><?xml version="1.0" encoding="utf-8"?>
-<w:document xmlns:wpc="http://schemas.microsoft.com/office/word/2010/wordprocessingCanvas" xmlns:cx="http://schemas.microsoft.com/office/drawing/2014/chartex" xmlns:cx1="http://schemas.microsoft.com/office/drawing/2015/9/8/chartex" xmlns:cx2="http://schemas.microsoft.com/office/drawing/2015/10/21/chartex" xmlns:cx3="http://schemas.microsoft.com/office/drawing/2016/5/9/chartex" xmlns:cx4="http://schemas.microsoft.com/office/drawing/2016/5/10/chartex" xmlns:cx5="http://schemas.microsoft.com/office/drawing/2016/5/11/chartex" xmlns:cx6="http://schemas.microsoft.com/office/drawing/2016/5/12/chartex" xmlns:cx7="http://schemas.microsoft.com/office/drawing/2016/5/13/chartex" xmlns:cx8="http://schemas.microsoft.com/office/drawing/2016/5/14/chartex" xmlns:mc="http://schemas.openxmlformats.org/markup-compatibility/2006" xmlns:aink="http://schemas.microsoft.com/office/drawing/2016/ink" xmlns:am3d="http://schemas.microsoft.com/office/drawing/2017/model3d" xmlns:o="urn:schemas-microsoft-com:office:office" xmlns:oel="http://schemas.microsoft.com/office/2019/extlst" xmlns:r="http://schemas.openxmlformats.org/officeDocument/2006/relationships" xmlns:m="http://schemas.openxmlformats.org/officeDocument/2006/math" xmlns:v="urn:schemas-microsoft-com:vml" xmlns:wp14="http://schemas.microsoft.com/office/word/2010/wordprocessingDrawing" xmlns:wp="http://schemas.openxmlformats.org/drawingml/2006/wordprocessingDrawing" xmlns:w10="urn:schemas-microsoft-com:office:word" xmlns:w="http://schemas.openxmlformats.org/wordprocessingml/2006/main" xmlns:w14="http://schemas.microsoft.com/office/word/2010/wordml" xmlns:w15="http://schemas.microsoft.com/office/word/2012/wordml" xmlns:w16cex="http://schemas.microsoft.com/office/word/2018/wordml/cex" xmlns:w16cid="http://schemas.microsoft.com/office/word/2016/wordml/cid" xmlns:w16="http://schemas.microsoft.com/office/word/2018/wordml" xmlns:w16sdtdh="http://schemas.microsoft.com/office/word/2020/wordml/sdtdatahash" xmlns:w16se="http://schemas.microsoft.com/office/word/2015/wordml/symex" xmlns:wpg="http://schemas.microsoft.com/office/word/2010/wordprocessingGroup" xmlns:wpi="http://schemas.microsoft.com/office/word/2010/wordprocessingInk" xmlns:wne="http://schemas.microsoft.com/office/word/2006/wordml" xmlns:wps="http://schemas.microsoft.com/office/word/2010/wordprocessingShape" mc:Ignorable="w14 w15 w16se w16cid w16 w16cex w16sdtdh wp14">
+<w:document xmlns:wpc="http://schemas.microsoft.com/office/word/2010/wordprocessingCanvas" xmlns:cx="http://schemas.microsoft.com/office/drawing/2014/chartex" xmlns:cx1="http://schemas.microsoft.com/office/drawing/2015/9/8/chartex" xmlns:cx2="http://schemas.microsoft.com/office/drawing/2015/10/21/chartex" xmlns:cx3="http://schemas.microsoft.com/office/drawing/2016/5/9/chartex" xmlns:cx4="http://schemas.microsoft.com/office/drawing/2016/5/10/chartex" xmlns:cx5="http://schemas.microsoft.com/office/drawing/2016/5/11/chartex" xmlns:cx6="http://schemas.microsoft.com/office/drawing/2016/5/12/chartex" xmlns:cx7="http://schemas.microsoft.com/office/drawing/2016/5/13/chartex" xmlns:cx8="http://schemas.microsoft.com/office/drawing/2016/5/14/chartex" xmlns:mc="http://schemas.openxmlformats.org/markup-compatibility/2006" xmlns:aink="http://schemas.microsoft.com/office/drawing/2016/ink" xmlns:am3d="http://schemas.microsoft.com/office/drawing/2017/model3d" xmlns:o="urn:schemas-microsoft-com:office:office" xmlns:oel="http://schemas.microsoft.com/office/2019/extlst" xmlns:r="http://schemas.openxmlformats.org/officeDocument/2006/relationships" xmlns:m="http://schemas.openxmlformats.org/officeDocument/2006/math" xmlns:v="urn:schemas-microsoft-com:vml" xmlns:wp14="http://schemas.microsoft.com/office/word/2010/wordprocessingDrawing" xmlns:wp="http://schemas.openxmlformats.org/drawingml/2006/wordprocessingDrawing" xmlns:w10="urn:schemas-microsoft-com:office:word" xmlns:w="http://schemas.openxmlformats.org/wordprocessingml/2006/main" xmlns:w14="http://schemas.microsoft.com/office/word/2010/wordml" xmlns:w15="http://schemas.microsoft.com/office/word/2012/wordml" xmlns:w16cex="http://schemas.microsoft.com/office/word/2018/wordml/cex" xmlns:w16cid="http://schemas.microsoft.com/office/word/2016/wordml/cid" xmlns:w16="http://schemas.microsoft.com/office/word/2018/wordml" xmlns:w16du="http://schemas.microsoft.com/office/word/2023/wordml/word16du" xmlns:w16sdtdh="http://schemas.microsoft.com/office/word/2020/wordml/sdtdatahash" xmlns:w16se="http://schemas.microsoft.com/office/word/2015/wordml/symex" xmlns:wpg="http://schemas.microsoft.com/office/word/2010/wordprocessingGroup" xmlns:wpi="http://schemas.microsoft.com/office/word/2010/wordprocessingInk" xmlns:wne="http://schemas.microsoft.com/office/word/2006/wordml" xmlns:wps="http://schemas.microsoft.com/office/word/2010/wordprocessingShape" mc:Ignorable="w14 w15 w16se w16cid w16 w16cex w16sdtdh wp14">
   <w:background w:color="272727" w:themeColor="text1" w:themeTint="D8"/>
   <w:body>
     <w:p>
@@ -35,7 +35,10 @@
         </w:numPr>
       </w:pPr>
       <w:r>
-        <w:t xml:space="preserve">No matter, it is attached or detached mode, a user can’t interact with the app through the console </w:t>
+        <w:t>A</w:t>
+      </w:r>
+      <w:r>
+        <w:t xml:space="preserve"> user can’t interact with the app through the console </w:t>
       </w:r>
       <w:r>
         <w:t>if it is not</w:t>
@@ -153,7 +156,16 @@
           </w:tcPr>
           <w:p>
             <w:r>
-              <w:t xml:space="preserve">If it is run command and the </w:t>
+              <w:t xml:space="preserve">If it is </w:t>
+            </w:r>
+            <w:r>
+              <w:rPr>
+                <w:color w:val="FFFF00"/>
+              </w:rPr>
+              <w:t>run command</w:t>
+            </w:r>
+            <w:r>
+              <w:t xml:space="preserve"> and the </w:t>
             </w:r>
             <w:r>
               <w:t xml:space="preserve">containerized app is still running, the command prompt will not return </w:t>
@@ -162,7 +174,19 @@
               <w:t>until</w:t>
             </w:r>
             <w:r>
-              <w:t xml:space="preserve"> the process in the container is done. </w:t>
+              <w:t xml:space="preserve"> the process in the container is done</w:t>
+            </w:r>
+            <w:r>
+              <w:t xml:space="preserve"> as by default, run command runs the container in </w:t>
+            </w:r>
+            <w:r>
+              <w:rPr>
+                <w:color w:val="FFFF00"/>
+              </w:rPr>
+              <w:t>attached mode</w:t>
+            </w:r>
+            <w:r>
+              <w:t>.</w:t>
             </w:r>
             <w:r>
               <w:br/>
@@ -266,7 +290,32 @@
                 <w:b/>
                 <w:bCs/>
               </w:rPr>
-              <w:t xml:space="preserve">If it is start command, no matter </w:t>
+              <w:t xml:space="preserve">If it is </w:t>
+            </w:r>
+            <w:proofErr w:type="gramStart"/>
+            <w:r>
+              <w:rPr>
+                <w:b/>
+                <w:bCs/>
+                <w:color w:val="FFFF00"/>
+              </w:rPr>
+              <w:t>start</w:t>
+            </w:r>
+            <w:proofErr w:type="gramEnd"/>
+            <w:r>
+              <w:rPr>
+                <w:b/>
+                <w:bCs/>
+                <w:color w:val="FFFF00"/>
+              </w:rPr>
+              <w:t xml:space="preserve"> command</w:t>
+            </w:r>
+            <w:r>
+              <w:rPr>
+                <w:b/>
+                <w:bCs/>
+              </w:rPr>
+              <w:t xml:space="preserve">, no matter </w:t>
             </w:r>
             <w:r>
               <w:rPr>
@@ -280,7 +329,29 @@
                 <w:b/>
                 <w:bCs/>
               </w:rPr>
-              <w:t>, the command prompt will return immediately.</w:t>
+              <w:t>, the command prompt will return immediately</w:t>
+            </w:r>
+            <w:r>
+              <w:rPr>
+                <w:b/>
+                <w:bCs/>
+              </w:rPr>
+              <w:t xml:space="preserve"> as by default, container is run in </w:t>
+            </w:r>
+            <w:r>
+              <w:rPr>
+                <w:b/>
+                <w:bCs/>
+                <w:color w:val="FFFF00"/>
+              </w:rPr>
+              <w:t>detached mode</w:t>
+            </w:r>
+            <w:r>
+              <w:rPr>
+                <w:b/>
+                <w:bCs/>
+              </w:rPr>
+              <w:t>.</w:t>
             </w:r>
             <w:r>
               <w:rPr>
@@ -301,27 +372,13 @@
                 <w:b/>
                 <w:bCs/>
               </w:rPr>
-              <w:t xml:space="preserve">If the process in the container (started with </w:t>
-            </w:r>
-            <w:r>
-              <w:rPr>
-                <w:b/>
-                <w:bCs/>
-              </w:rPr>
-              <w:t>start</w:t>
-            </w:r>
-            <w:r>
-              <w:rPr>
-                <w:b/>
-                <w:bCs/>
-              </w:rPr>
-              <w:t xml:space="preserve"> command) is still running, then container will run in the </w:t>
+              <w:t xml:space="preserve">If the process in the container (started with start command) is still running, then container will run in the </w:t>
             </w:r>
             <w:r>
               <w:rPr>
                 <w:color w:val="FFC000"/>
               </w:rPr>
-              <w:t>foreground</w:t>
+              <w:t>background</w:t>
             </w:r>
             <w:r>
               <w:rPr>
@@ -336,7 +393,21 @@
                 <w:b/>
                 <w:bCs/>
               </w:rPr>
-              <w:t>means the command prompt will not return.</w:t>
+              <w:t>means the command prompt will return</w:t>
+            </w:r>
+            <w:r>
+              <w:rPr>
+                <w:b/>
+                <w:bCs/>
+              </w:rPr>
+              <w:t xml:space="preserve"> immediately</w:t>
+            </w:r>
+            <w:r>
+              <w:rPr>
+                <w:b/>
+                <w:bCs/>
+              </w:rPr>
+              <w:t>.</w:t>
             </w:r>
           </w:p>
         </w:tc>
@@ -558,15 +629,7 @@
                 <w:bCs w:val="0"/>
                 <w:color w:val="000000" w:themeColor="text1"/>
               </w:rPr>
-              <w:t xml:space="preserve"> </w:t>
-            </w:r>
-            <w:r>
-              <w:rPr>
-                <w:b w:val="0"/>
-                <w:bCs w:val="0"/>
-                <w:color w:val="000000" w:themeColor="text1"/>
-              </w:rPr>
-              <w:t>docker attach &lt;container_name_or_id&gt;</w:t>
+              <w:t xml:space="preserve"> docker attach &lt;container_name_or_id&gt;</w:t>
             </w:r>
           </w:p>
         </w:tc>
@@ -735,15 +798,7 @@
                 <w:bCs/>
                 <w:color w:val="000000" w:themeColor="text1"/>
               </w:rPr>
-              <w:t xml:space="preserve"> docker start -a </w:t>
-            </w:r>
-            <w:r>
-              <w:rPr>
-                <w:b/>
-                <w:bCs/>
-                <w:color w:val="000000" w:themeColor="text1"/>
-              </w:rPr>
-              <w:t>&lt;container_name_or_id&gt;</w:t>
+              <w:t xml:space="preserve"> docker start -a &lt;container_name_or_id&gt;</w:t>
             </w:r>
             <w:r>
               <w:rPr>
@@ -940,9 +995,14 @@
         </w:numPr>
       </w:pPr>
       <w:r>
-        <w:t>docker attach &lt;container_id_or_container_name&gt;</w:t>
+        <w:t xml:space="preserve">docker attach </w:t>
+      </w:r>
+      <w:bookmarkStart w:id="0" w:name="_Hlk134575072"/>
+      <w:r>
+        <w:t>&lt;container_id_or_container_name&gt;</w:t>
       </w:r>
     </w:p>
+    <w:bookmarkEnd w:id="0"/>
     <w:p>
       <w:pPr>
         <w:pStyle w:val="ListParagraph"/>
@@ -1038,7 +1098,7 @@
 </file>
 
 <file path=word/numbering.xml><?xml version="1.0" encoding="utf-8"?>
-<w:numbering xmlns:wpc="http://schemas.microsoft.com/office/word/2010/wordprocessingCanvas" xmlns:cx="http://schemas.microsoft.com/office/drawing/2014/chartex" xmlns:cx1="http://schemas.microsoft.com/office/drawing/2015/9/8/chartex" xmlns:cx2="http://schemas.microsoft.com/office/drawing/2015/10/21/chartex" xmlns:cx3="http://schemas.microsoft.com/office/drawing/2016/5/9/chartex" xmlns:cx4="http://schemas.microsoft.com/office/drawing/2016/5/10/chartex" xmlns:cx5="http://schemas.microsoft.com/office/drawing/2016/5/11/chartex" xmlns:cx6="http://schemas.microsoft.com/office/drawing/2016/5/12/chartex" xmlns:cx7="http://schemas.microsoft.com/office/drawing/2016/5/13/chartex" xmlns:cx8="http://schemas.microsoft.com/office/drawing/2016/5/14/chartex" xmlns:mc="http://schemas.openxmlformats.org/markup-compatibility/2006" xmlns:aink="http://schemas.microsoft.com/office/drawing/2016/ink" xmlns:am3d="http://schemas.microsoft.com/office/drawing/2017/model3d" xmlns:o="urn:schemas-microsoft-com:office:office" xmlns:oel="http://schemas.microsoft.com/office/2019/extlst" xmlns:r="http://schemas.openxmlformats.org/officeDocument/2006/relationships" xmlns:m="http://schemas.openxmlformats.org/officeDocument/2006/math" xmlns:v="urn:schemas-microsoft-com:vml" xmlns:wp14="http://schemas.microsoft.com/office/word/2010/wordprocessingDrawing" xmlns:wp="http://schemas.openxmlformats.org/drawingml/2006/wordprocessingDrawing" xmlns:w10="urn:schemas-microsoft-com:office:word" xmlns:w="http://schemas.openxmlformats.org/wordprocessingml/2006/main" xmlns:w14="http://schemas.microsoft.com/office/word/2010/wordml" xmlns:w15="http://schemas.microsoft.com/office/word/2012/wordml" xmlns:w16cex="http://schemas.microsoft.com/office/word/2018/wordml/cex" xmlns:w16cid="http://schemas.microsoft.com/office/word/2016/wordml/cid" xmlns:w16="http://schemas.microsoft.com/office/word/2018/wordml" xmlns:w16sdtdh="http://schemas.microsoft.com/office/word/2020/wordml/sdtdatahash" xmlns:w16se="http://schemas.microsoft.com/office/word/2015/wordml/symex" xmlns:wpg="http://schemas.microsoft.com/office/word/2010/wordprocessingGroup" xmlns:wpi="http://schemas.microsoft.com/office/word/2010/wordprocessingInk" xmlns:wne="http://schemas.microsoft.com/office/word/2006/wordml" xmlns:wps="http://schemas.microsoft.com/office/word/2010/wordprocessingShape" mc:Ignorable="w14 w15 w16se w16cid w16 w16cex w16sdtdh wp14">
+<w:numbering xmlns:wpc="http://schemas.microsoft.com/office/word/2010/wordprocessingCanvas" xmlns:cx="http://schemas.microsoft.com/office/drawing/2014/chartex" xmlns:cx1="http://schemas.microsoft.com/office/drawing/2015/9/8/chartex" xmlns:cx2="http://schemas.microsoft.com/office/drawing/2015/10/21/chartex" xmlns:cx3="http://schemas.microsoft.com/office/drawing/2016/5/9/chartex" xmlns:cx4="http://schemas.microsoft.com/office/drawing/2016/5/10/chartex" xmlns:cx5="http://schemas.microsoft.com/office/drawing/2016/5/11/chartex" xmlns:cx6="http://schemas.microsoft.com/office/drawing/2016/5/12/chartex" xmlns:cx7="http://schemas.microsoft.com/office/drawing/2016/5/13/chartex" xmlns:cx8="http://schemas.microsoft.com/office/drawing/2016/5/14/chartex" xmlns:mc="http://schemas.openxmlformats.org/markup-compatibility/2006" xmlns:aink="http://schemas.microsoft.com/office/drawing/2016/ink" xmlns:am3d="http://schemas.microsoft.com/office/drawing/2017/model3d" xmlns:o="urn:schemas-microsoft-com:office:office" xmlns:oel="http://schemas.microsoft.com/office/2019/extlst" xmlns:r="http://schemas.openxmlformats.org/officeDocument/2006/relationships" xmlns:m="http://schemas.openxmlformats.org/officeDocument/2006/math" xmlns:v="urn:schemas-microsoft-com:vml" xmlns:wp14="http://schemas.microsoft.com/office/word/2010/wordprocessingDrawing" xmlns:wp="http://schemas.openxmlformats.org/drawingml/2006/wordprocessingDrawing" xmlns:w10="urn:schemas-microsoft-com:office:word" xmlns:w="http://schemas.openxmlformats.org/wordprocessingml/2006/main" xmlns:w14="http://schemas.microsoft.com/office/word/2010/wordml" xmlns:w15="http://schemas.microsoft.com/office/word/2012/wordml" xmlns:w16cex="http://schemas.microsoft.com/office/word/2018/wordml/cex" xmlns:w16cid="http://schemas.microsoft.com/office/word/2016/wordml/cid" xmlns:w16="http://schemas.microsoft.com/office/word/2018/wordml" xmlns:w16du="http://schemas.microsoft.com/office/word/2023/wordml/word16du" xmlns:w16sdtdh="http://schemas.microsoft.com/office/word/2020/wordml/sdtdatahash" xmlns:w16se="http://schemas.microsoft.com/office/word/2015/wordml/symex" xmlns:wpg="http://schemas.microsoft.com/office/word/2010/wordprocessingGroup" xmlns:wpi="http://schemas.microsoft.com/office/word/2010/wordprocessingInk" xmlns:wne="http://schemas.microsoft.com/office/word/2006/wordml" xmlns:wps="http://schemas.microsoft.com/office/word/2010/wordprocessingShape" mc:Ignorable="w14 w15 w16se w16cid w16 w16cex w16sdtdh wp14">
   <w:abstractNum w:abstractNumId="0" w15:restartNumberingAfterBreak="0">
     <w:nsid w:val="00600F49"/>
     <w:multiLevelType w:val="multilevel"/>

--- a/DevOps/Docker-Kubernetes-All/Docker & Kubernetes The Practical Guide/Section 2 Docker Images & Containers The Core Building Bl/29. Understanding Attached & Detached Containers.docx
+++ b/DevOps/Docker-Kubernetes-All/Docker & Kubernetes The Practical Guide/Section 2 Docker Images & Containers The Core Building Bl/29. Understanding Attached & Detached Containers.docx
@@ -1,6 +1,6 @@
 
 <file path=word/document.xml><?xml version="1.0" encoding="utf-8"?>
-<w:document xmlns:wpc="http://schemas.microsoft.com/office/word/2010/wordprocessingCanvas" xmlns:cx="http://schemas.microsoft.com/office/drawing/2014/chartex" xmlns:cx1="http://schemas.microsoft.com/office/drawing/2015/9/8/chartex" xmlns:cx2="http://schemas.microsoft.com/office/drawing/2015/10/21/chartex" xmlns:cx3="http://schemas.microsoft.com/office/drawing/2016/5/9/chartex" xmlns:cx4="http://schemas.microsoft.com/office/drawing/2016/5/10/chartex" xmlns:cx5="http://schemas.microsoft.com/office/drawing/2016/5/11/chartex" xmlns:cx6="http://schemas.microsoft.com/office/drawing/2016/5/12/chartex" xmlns:cx7="http://schemas.microsoft.com/office/drawing/2016/5/13/chartex" xmlns:cx8="http://schemas.microsoft.com/office/drawing/2016/5/14/chartex" xmlns:mc="http://schemas.openxmlformats.org/markup-compatibility/2006" xmlns:aink="http://schemas.microsoft.com/office/drawing/2016/ink" xmlns:am3d="http://schemas.microsoft.com/office/drawing/2017/model3d" xmlns:o="urn:schemas-microsoft-com:office:office" xmlns:oel="http://schemas.microsoft.com/office/2019/extlst" xmlns:r="http://schemas.openxmlformats.org/officeDocument/2006/relationships" xmlns:m="http://schemas.openxmlformats.org/officeDocument/2006/math" xmlns:v="urn:schemas-microsoft-com:vml" xmlns:wp14="http://schemas.microsoft.com/office/word/2010/wordprocessingDrawing" xmlns:wp="http://schemas.openxmlformats.org/drawingml/2006/wordprocessingDrawing" xmlns:w10="urn:schemas-microsoft-com:office:word" xmlns:w="http://schemas.openxmlformats.org/wordprocessingml/2006/main" xmlns:w14="http://schemas.microsoft.com/office/word/2010/wordml" xmlns:w15="http://schemas.microsoft.com/office/word/2012/wordml" xmlns:w16cex="http://schemas.microsoft.com/office/word/2018/wordml/cex" xmlns:w16cid="http://schemas.microsoft.com/office/word/2016/wordml/cid" xmlns:w16="http://schemas.microsoft.com/office/word/2018/wordml" xmlns:w16du="http://schemas.microsoft.com/office/word/2023/wordml/word16du" xmlns:w16sdtdh="http://schemas.microsoft.com/office/word/2020/wordml/sdtdatahash" xmlns:w16se="http://schemas.microsoft.com/office/word/2015/wordml/symex" xmlns:wpg="http://schemas.microsoft.com/office/word/2010/wordprocessingGroup" xmlns:wpi="http://schemas.microsoft.com/office/word/2010/wordprocessingInk" xmlns:wne="http://schemas.microsoft.com/office/word/2006/wordml" xmlns:wps="http://schemas.microsoft.com/office/word/2010/wordprocessingShape" mc:Ignorable="w14 w15 w16se w16cid w16 w16cex w16sdtdh wp14">
+<w:document xmlns:wpc="http://schemas.microsoft.com/office/word/2010/wordprocessingCanvas" xmlns:cx="http://schemas.microsoft.com/office/drawing/2014/chartex" xmlns:cx1="http://schemas.microsoft.com/office/drawing/2015/9/8/chartex" xmlns:cx2="http://schemas.microsoft.com/office/drawing/2015/10/21/chartex" xmlns:cx3="http://schemas.microsoft.com/office/drawing/2016/5/9/chartex" xmlns:cx4="http://schemas.microsoft.com/office/drawing/2016/5/10/chartex" xmlns:cx5="http://schemas.microsoft.com/office/drawing/2016/5/11/chartex" xmlns:cx6="http://schemas.microsoft.com/office/drawing/2016/5/12/chartex" xmlns:cx7="http://schemas.microsoft.com/office/drawing/2016/5/13/chartex" xmlns:cx8="http://schemas.microsoft.com/office/drawing/2016/5/14/chartex" xmlns:mc="http://schemas.openxmlformats.org/markup-compatibility/2006" xmlns:aink="http://schemas.microsoft.com/office/drawing/2016/ink" xmlns:am3d="http://schemas.microsoft.com/office/drawing/2017/model3d" xmlns:o="urn:schemas-microsoft-com:office:office" xmlns:oel="http://schemas.microsoft.com/office/2019/extlst" xmlns:r="http://schemas.openxmlformats.org/officeDocument/2006/relationships" xmlns:m="http://schemas.openxmlformats.org/officeDocument/2006/math" xmlns:v="urn:schemas-microsoft-com:vml" xmlns:wp14="http://schemas.microsoft.com/office/word/2010/wordprocessingDrawing" xmlns:wp="http://schemas.openxmlformats.org/drawingml/2006/wordprocessingDrawing" xmlns:w10="urn:schemas-microsoft-com:office:word" xmlns:w="http://schemas.openxmlformats.org/wordprocessingml/2006/main" xmlns:w14="http://schemas.microsoft.com/office/word/2010/wordml" xmlns:w15="http://schemas.microsoft.com/office/word/2012/wordml" xmlns:w16cex="http://schemas.microsoft.com/office/word/2018/wordml/cex" xmlns:w16cid="http://schemas.microsoft.com/office/word/2016/wordml/cid" xmlns:w16="http://schemas.microsoft.com/office/word/2018/wordml" xmlns:w16sdtdh="http://schemas.microsoft.com/office/word/2020/wordml/sdtdatahash" xmlns:w16se="http://schemas.microsoft.com/office/word/2015/wordml/symex" xmlns:wpg="http://schemas.microsoft.com/office/word/2010/wordprocessingGroup" xmlns:wpi="http://schemas.microsoft.com/office/word/2010/wordprocessingInk" xmlns:wne="http://schemas.microsoft.com/office/word/2006/wordml" xmlns:wps="http://schemas.microsoft.com/office/word/2010/wordprocessingShape" mc:Ignorable="w14 w15 w16se w16cid w16 w16cex w16sdtdh wp14">
   <w:background w:color="272727" w:themeColor="text1" w:themeTint="D8"/>
   <w:body>
     <w:p>
@@ -65,9 +65,8 @@
     </w:p>
     <w:tbl>
       <w:tblPr>
-        <w:tblStyle w:val="GridTable4-Accent1"/>
+        <w:tblStyle w:val="GridTable5Dark-Accent3"/>
         <w:tblW w:w="11056" w:type="dxa"/>
-        <w:tblInd w:w="846" w:type="dxa"/>
         <w:tblLook w:val="04A0" w:firstRow="1" w:lastRow="0" w:firstColumn="1" w:lastColumn="0" w:noHBand="0" w:noVBand="1"/>
       </w:tblPr>
       <w:tblGrid>
@@ -155,6 +154,71 @@
             <w:tcW w:w="6019" w:type="dxa"/>
           </w:tcPr>
           <w:p>
+            <w:pPr>
+              <w:jc w:val="center"/>
+              <w:rPr>
+                <w:color w:val="943634" w:themeColor="accent2" w:themeShade="BF"/>
+              </w:rPr>
+            </w:pPr>
+            <w:r>
+              <w:rPr>
+                <w:color w:val="943634" w:themeColor="accent2" w:themeShade="BF"/>
+              </w:rPr>
+              <w:t xml:space="preserve">Run command creates a new container </w:t>
+            </w:r>
+            <w:r>
+              <w:rPr>
+                <w:color w:val="943634" w:themeColor="accent2" w:themeShade="BF"/>
+              </w:rPr>
+              <w:br/>
+              <w:t>docker run &lt;image&gt;</w:t>
+            </w:r>
+          </w:p>
+        </w:tc>
+        <w:tc>
+          <w:tcPr>
+            <w:tcW w:w="5037" w:type="dxa"/>
+          </w:tcPr>
+          <w:p>
+            <w:pPr>
+              <w:jc w:val="center"/>
+              <w:cnfStyle w:val="000000000000" w:firstRow="0" w:lastRow="0" w:firstColumn="0" w:lastColumn="0" w:oddVBand="0" w:evenVBand="0" w:oddHBand="0" w:evenHBand="0" w:firstRowFirstColumn="0" w:firstRowLastColumn="0" w:lastRowFirstColumn="0" w:lastRowLastColumn="0"/>
+              <w:rPr>
+                <w:b/>
+                <w:bCs/>
+                <w:color w:val="943634" w:themeColor="accent2" w:themeShade="BF"/>
+              </w:rPr>
+            </w:pPr>
+            <w:r>
+              <w:rPr>
+                <w:b/>
+                <w:bCs/>
+                <w:color w:val="943634" w:themeColor="accent2" w:themeShade="BF"/>
+              </w:rPr>
+              <w:t>Start command runs stopped a container.</w:t>
+            </w:r>
+            <w:r>
+              <w:rPr>
+                <w:b/>
+                <w:bCs/>
+                <w:color w:val="943634" w:themeColor="accent2" w:themeShade="BF"/>
+              </w:rPr>
+              <w:br/>
+              <w:t>docker start &lt;container id or name&gt;</w:t>
+            </w:r>
+          </w:p>
+        </w:tc>
+      </w:tr>
+      <w:tr>
+        <w:trPr>
+          <w:cnfStyle w:val="000000100000" w:firstRow="0" w:lastRow="0" w:firstColumn="0" w:lastColumn="0" w:oddVBand="0" w:evenVBand="0" w:oddHBand="1" w:evenHBand="0" w:firstRowFirstColumn="0" w:firstRowLastColumn="0" w:lastRowFirstColumn="0" w:lastRowLastColumn="0"/>
+        </w:trPr>
+        <w:tc>
+          <w:tcPr>
+            <w:cnfStyle w:val="001000000000" w:firstRow="0" w:lastRow="0" w:firstColumn="1" w:lastColumn="0" w:oddVBand="0" w:evenVBand="0" w:oddHBand="0" w:evenHBand="0" w:firstRowFirstColumn="0" w:firstRowLastColumn="0" w:lastRowFirstColumn="0" w:lastRowLastColumn="0"/>
+            <w:tcW w:w="6019" w:type="dxa"/>
+          </w:tcPr>
+          <w:p>
             <w:r>
               <w:t xml:space="preserve">If it is </w:t>
             </w:r>
@@ -270,6 +334,183 @@
                 <w:bCs w:val="0"/>
               </w:rPr>
               <w:t>means the command prompt will not return.</w:t>
+            </w:r>
+          </w:p>
+        </w:tc>
+        <w:tc>
+          <w:tcPr>
+            <w:tcW w:w="5037" w:type="dxa"/>
+          </w:tcPr>
+          <w:p>
+            <w:pPr>
+              <w:cnfStyle w:val="000000100000" w:firstRow="0" w:lastRow="0" w:firstColumn="0" w:lastColumn="0" w:oddVBand="0" w:evenVBand="0" w:oddHBand="1" w:evenHBand="0" w:firstRowFirstColumn="0" w:firstRowLastColumn="0" w:lastRowFirstColumn="0" w:lastRowLastColumn="0"/>
+              <w:rPr>
+                <w:b/>
+                <w:bCs/>
+              </w:rPr>
+            </w:pPr>
+            <w:r>
+              <w:rPr>
+                <w:b/>
+                <w:bCs/>
+              </w:rPr>
+              <w:t xml:space="preserve">If it is </w:t>
+            </w:r>
+            <w:proofErr w:type="gramStart"/>
+            <w:r>
+              <w:rPr>
+                <w:b/>
+                <w:bCs/>
+                <w:color w:val="FFFF00"/>
+              </w:rPr>
+              <w:t>start</w:t>
+            </w:r>
+            <w:proofErr w:type="gramEnd"/>
+            <w:r>
+              <w:rPr>
+                <w:b/>
+                <w:bCs/>
+                <w:color w:val="FFFF00"/>
+              </w:rPr>
+              <w:t xml:space="preserve"> command</w:t>
+            </w:r>
+            <w:r>
+              <w:rPr>
+                <w:b/>
+                <w:bCs/>
+              </w:rPr>
+              <w:t xml:space="preserve">, no matter </w:t>
+            </w:r>
+            <w:r>
+              <w:rPr>
+                <w:b/>
+                <w:bCs/>
+              </w:rPr>
+              <w:t>if process is running or not</w:t>
+            </w:r>
+            <w:r>
+              <w:rPr>
+                <w:b/>
+                <w:bCs/>
+              </w:rPr>
+              <w:t>, the command prompt will return immediately</w:t>
+            </w:r>
+            <w:r>
+              <w:rPr>
+                <w:b/>
+                <w:bCs/>
+              </w:rPr>
+              <w:t xml:space="preserve"> as by default, container is run in </w:t>
+            </w:r>
+            <w:r>
+              <w:rPr>
+                <w:b/>
+                <w:bCs/>
+                <w:color w:val="FFFF00"/>
+              </w:rPr>
+              <w:t>detached mode</w:t>
+            </w:r>
+            <w:r>
+              <w:rPr>
+                <w:b/>
+                <w:bCs/>
+              </w:rPr>
+              <w:t>.</w:t>
+            </w:r>
+            <w:r>
+              <w:rPr>
+                <w:b/>
+                <w:bCs/>
+              </w:rPr>
+              <w:br/>
+            </w:r>
+            <w:r>
+              <w:rPr>
+                <w:b/>
+                <w:bCs/>
+              </w:rPr>
+              <w:br/>
+            </w:r>
+            <w:r>
+              <w:rPr>
+                <w:b/>
+                <w:bCs/>
+              </w:rPr>
+              <w:t xml:space="preserve">If the process in the container (started with start command) is still running, then container will run in the </w:t>
+            </w:r>
+            <w:r>
+              <w:rPr>
+                <w:color w:val="FFC000"/>
+              </w:rPr>
+              <w:t>background</w:t>
+            </w:r>
+            <w:r>
+              <w:rPr>
+                <w:b/>
+                <w:bCs/>
+                <w:color w:val="FFC000"/>
+              </w:rPr>
+              <w:t xml:space="preserve"> </w:t>
+            </w:r>
+            <w:r>
+              <w:rPr>
+                <w:b/>
+                <w:bCs/>
+              </w:rPr>
+              <w:t>means the command prompt will return</w:t>
+            </w:r>
+            <w:r>
+              <w:rPr>
+                <w:b/>
+                <w:bCs/>
+              </w:rPr>
+              <w:t xml:space="preserve"> immediately</w:t>
+            </w:r>
+            <w:r>
+              <w:rPr>
+                <w:b/>
+                <w:bCs/>
+              </w:rPr>
+              <w:t>.</w:t>
+            </w:r>
+          </w:p>
+        </w:tc>
+      </w:tr>
+      <w:tr>
+        <w:tc>
+          <w:tcPr>
+            <w:cnfStyle w:val="001000000000" w:firstRow="0" w:lastRow="0" w:firstColumn="1" w:lastColumn="0" w:oddVBand="0" w:evenVBand="0" w:oddHBand="0" w:evenHBand="0" w:firstRowFirstColumn="0" w:firstRowLastColumn="0" w:lastRowFirstColumn="0" w:lastRowLastColumn="0"/>
+            <w:tcW w:w="6019" w:type="dxa"/>
+          </w:tcPr>
+          <w:p>
+            <w:pPr>
+              <w:rPr>
+                <w:color w:val="404040" w:themeColor="text1" w:themeTint="BF"/>
+              </w:rPr>
+            </w:pPr>
+            <w:r>
+              <w:rPr>
+                <w:color w:val="404040" w:themeColor="text1" w:themeTint="BF"/>
+              </w:rPr>
+              <w:t xml:space="preserve">By </w:t>
+            </w:r>
+            <w:r>
+              <w:rPr>
+                <w:color w:val="FFC000"/>
+              </w:rPr>
+              <w:t>default</w:t>
+            </w:r>
+            <w:r>
+              <w:rPr>
+                <w:color w:val="404040" w:themeColor="text1" w:themeTint="BF"/>
+              </w:rPr>
+              <w:t xml:space="preserve">, run command is executed in </w:t>
+            </w:r>
+            <w:r>
+              <w:rPr>
+                <w:color w:val="FFC000"/>
+              </w:rPr>
+              <w:t>attached mode</w:t>
             </w:r>
           </w:p>
         </w:tc>
@@ -289,60 +530,31 @@
               <w:rPr>
                 <w:b/>
                 <w:bCs/>
-              </w:rPr>
-              <w:t xml:space="preserve">If it is </w:t>
-            </w:r>
-            <w:proofErr w:type="gramStart"/>
-            <w:r>
-              <w:rPr>
-                <w:b/>
-                <w:bCs/>
-                <w:color w:val="FFFF00"/>
-              </w:rPr>
-              <w:t>start</w:t>
-            </w:r>
-            <w:proofErr w:type="gramEnd"/>
-            <w:r>
-              <w:rPr>
-                <w:b/>
-                <w:bCs/>
-                <w:color w:val="FFFF00"/>
-              </w:rPr>
-              <w:t xml:space="preserve"> command</w:t>
-            </w:r>
-            <w:r>
-              <w:rPr>
-                <w:b/>
-                <w:bCs/>
-              </w:rPr>
-              <w:t xml:space="preserve">, no matter </w:t>
-            </w:r>
-            <w:r>
-              <w:rPr>
-                <w:b/>
-                <w:bCs/>
-              </w:rPr>
-              <w:t>if process is running or not</w:t>
-            </w:r>
-            <w:r>
-              <w:rPr>
-                <w:b/>
-                <w:bCs/>
-              </w:rPr>
-              <w:t>, the command prompt will return immediately</w:t>
-            </w:r>
-            <w:r>
-              <w:rPr>
-                <w:b/>
-                <w:bCs/>
-              </w:rPr>
-              <w:t xml:space="preserve"> as by default, container is run in </w:t>
-            </w:r>
-            <w:r>
-              <w:rPr>
-                <w:b/>
-                <w:bCs/>
-                <w:color w:val="FFFF00"/>
+                <w:color w:val="000000" w:themeColor="text1"/>
+              </w:rPr>
+              <w:t xml:space="preserve">By </w:t>
+            </w:r>
+            <w:r>
+              <w:rPr>
+                <w:b/>
+                <w:bCs/>
+                <w:color w:val="FFC000"/>
+              </w:rPr>
+              <w:t>default</w:t>
+            </w:r>
+            <w:r>
+              <w:rPr>
+                <w:b/>
+                <w:bCs/>
+                <w:color w:val="000000" w:themeColor="text1"/>
+              </w:rPr>
+              <w:t xml:space="preserve">, in </w:t>
+            </w:r>
+            <w:r>
+              <w:rPr>
+                <w:b/>
+                <w:bCs/>
+                <w:color w:val="FFC000"/>
               </w:rPr>
               <w:t>detached mode</w:t>
             </w:r>
@@ -350,62 +562,7 @@
               <w:rPr>
                 <w:b/>
                 <w:bCs/>
-              </w:rPr>
-              <w:t>.</w:t>
-            </w:r>
-            <w:r>
-              <w:rPr>
-                <w:b/>
-                <w:bCs/>
-              </w:rPr>
-              <w:br/>
-            </w:r>
-            <w:r>
-              <w:rPr>
-                <w:b/>
-                <w:bCs/>
-              </w:rPr>
-              <w:br/>
-            </w:r>
-            <w:r>
-              <w:rPr>
-                <w:b/>
-                <w:bCs/>
-              </w:rPr>
-              <w:t xml:space="preserve">If the process in the container (started with start command) is still running, then container will run in the </w:t>
-            </w:r>
-            <w:r>
-              <w:rPr>
-                <w:color w:val="FFC000"/>
-              </w:rPr>
-              <w:t>background</w:t>
-            </w:r>
-            <w:r>
-              <w:rPr>
-                <w:b/>
-                <w:bCs/>
-                <w:color w:val="FFC000"/>
-              </w:rPr>
-              <w:t xml:space="preserve"> </w:t>
-            </w:r>
-            <w:r>
-              <w:rPr>
-                <w:b/>
-                <w:bCs/>
-              </w:rPr>
-              <w:t>means the command prompt will return</w:t>
-            </w:r>
-            <w:r>
-              <w:rPr>
-                <w:b/>
-                <w:bCs/>
-              </w:rPr>
-              <w:t xml:space="preserve"> immediately</w:t>
-            </w:r>
-            <w:r>
-              <w:rPr>
-                <w:b/>
-                <w:bCs/>
+                <w:color w:val="000000" w:themeColor="text1"/>
               </w:rPr>
               <w:t>.</w:t>
             </w:r>
@@ -427,30 +584,6 @@
                 <w:color w:val="404040" w:themeColor="text1" w:themeTint="BF"/>
               </w:rPr>
             </w:pPr>
-            <w:r>
-              <w:rPr>
-                <w:color w:val="404040" w:themeColor="text1" w:themeTint="BF"/>
-              </w:rPr>
-              <w:t xml:space="preserve">By </w:t>
-            </w:r>
-            <w:r>
-              <w:rPr>
-                <w:color w:val="FFC000"/>
-              </w:rPr>
-              <w:t>default</w:t>
-            </w:r>
-            <w:r>
-              <w:rPr>
-                <w:color w:val="404040" w:themeColor="text1" w:themeTint="BF"/>
-              </w:rPr>
-              <w:t xml:space="preserve">, run command is executed in </w:t>
-            </w:r>
-            <w:r>
-              <w:rPr>
-                <w:color w:val="FFC000"/>
-              </w:rPr>
-              <w:t>attached mode</w:t>
-            </w:r>
           </w:p>
         </w:tc>
         <w:tc>
@@ -463,48 +596,9 @@
               <w:rPr>
                 <w:b/>
                 <w:bCs/>
+                <w:color w:val="000000" w:themeColor="text1"/>
               </w:rPr>
             </w:pPr>
-            <w:r>
-              <w:rPr>
-                <w:b/>
-                <w:bCs/>
-                <w:color w:val="000000" w:themeColor="text1"/>
-              </w:rPr>
-              <w:t xml:space="preserve">By </w:t>
-            </w:r>
-            <w:r>
-              <w:rPr>
-                <w:b/>
-                <w:bCs/>
-                <w:color w:val="FFC000"/>
-              </w:rPr>
-              <w:t>default</w:t>
-            </w:r>
-            <w:r>
-              <w:rPr>
-                <w:b/>
-                <w:bCs/>
-                <w:color w:val="000000" w:themeColor="text1"/>
-              </w:rPr>
-              <w:t xml:space="preserve">, in </w:t>
-            </w:r>
-            <w:r>
-              <w:rPr>
-                <w:b/>
-                <w:bCs/>
-                <w:color w:val="FFC000"/>
-              </w:rPr>
-              <w:t>detached mode</w:t>
-            </w:r>
-            <w:r>
-              <w:rPr>
-                <w:b/>
-                <w:bCs/>
-                <w:color w:val="000000" w:themeColor="text1"/>
-              </w:rPr>
-              <w:t>.</w:t>
-            </w:r>
           </w:p>
         </w:tc>
       </w:tr>
@@ -517,9 +611,87 @@
           <w:p>
             <w:pPr>
               <w:rPr>
-                <w:color w:val="404040" w:themeColor="text1" w:themeTint="BF"/>
+                <w:color w:val="000000" w:themeColor="text1"/>
               </w:rPr>
             </w:pPr>
+            <w:r>
+              <w:rPr>
+                <w:color w:val="000000" w:themeColor="text1"/>
+              </w:rPr>
+              <w:t xml:space="preserve">We can run an image in detached mode by adding option </w:t>
+            </w:r>
+            <w:r>
+              <w:rPr>
+                <w:color w:val="FFC000"/>
+              </w:rPr>
+              <w:t>-d</w:t>
+            </w:r>
+            <w:r>
+              <w:rPr>
+                <w:color w:val="FFC000"/>
+              </w:rPr>
+              <w:t xml:space="preserve"> </w:t>
+            </w:r>
+            <w:r>
+              <w:rPr>
+                <w:color w:val="000000" w:themeColor="text1"/>
+              </w:rPr>
+              <w:t>with run command.</w:t>
+            </w:r>
+            <w:r>
+              <w:rPr>
+                <w:color w:val="000000" w:themeColor="text1"/>
+              </w:rPr>
+              <w:br/>
+              <w:t>Example: docker run -d &lt;image&gt;</w:t>
+            </w:r>
+            <w:r>
+              <w:rPr>
+                <w:color w:val="000000" w:themeColor="text1"/>
+              </w:rPr>
+              <w:br/>
+            </w:r>
+            <w:r>
+              <w:rPr>
+                <w:color w:val="000000" w:themeColor="text1"/>
+              </w:rPr>
+              <w:br/>
+              <w:t>If later on, you want to attach</w:t>
+            </w:r>
+            <w:r>
+              <w:rPr>
+                <w:color w:val="000000" w:themeColor="text1"/>
+              </w:rPr>
+              <w:t xml:space="preserve"> to the running container</w:t>
+            </w:r>
+            <w:r>
+              <w:rPr>
+                <w:color w:val="000000" w:themeColor="text1"/>
+              </w:rPr>
+              <w:t xml:space="preserve">, you can do this by command </w:t>
+            </w:r>
+            <w:r>
+              <w:rPr>
+                <w:color w:val="000000" w:themeColor="text1"/>
+              </w:rPr>
+              <w:br/>
+            </w:r>
+            <w:r>
+              <w:rPr>
+                <w:b w:val="0"/>
+                <w:bCs w:val="0"/>
+                <w:color w:val="000000" w:themeColor="text1"/>
+              </w:rPr>
+              <w:sym w:font="Wingdings" w:char="F0E8"/>
+            </w:r>
+            <w:r>
+              <w:rPr>
+                <w:b w:val="0"/>
+                <w:bCs w:val="0"/>
+                <w:color w:val="000000" w:themeColor="text1"/>
+              </w:rPr>
+              <w:t xml:space="preserve"> docker attach &lt;container_name_or_id&gt;</w:t>
+            </w:r>
           </w:p>
         </w:tc>
         <w:tc>
@@ -535,6 +707,176 @@
                 <w:color w:val="000000" w:themeColor="text1"/>
               </w:rPr>
             </w:pPr>
+            <w:proofErr w:type="gramStart"/>
+            <w:r>
+              <w:rPr>
+                <w:b/>
+                <w:bCs/>
+                <w:color w:val="000000" w:themeColor="text1"/>
+              </w:rPr>
+              <w:t>Suppose,</w:t>
+            </w:r>
+            <w:proofErr w:type="gramEnd"/>
+            <w:r>
+              <w:rPr>
+                <w:b/>
+                <w:bCs/>
+                <w:color w:val="000000" w:themeColor="text1"/>
+              </w:rPr>
+              <w:t xml:space="preserve"> a container was started with start command in detached mode which is default mode for start command, there are two cases for the container:</w:t>
+            </w:r>
+          </w:p>
+          <w:p>
+            <w:pPr>
+              <w:pStyle w:val="ListParagraph"/>
+              <w:numPr>
+                <w:ilvl w:val="0"/>
+                <w:numId w:val="15"/>
+              </w:numPr>
+              <w:cnfStyle w:val="000000000000" w:firstRow="0" w:lastRow="0" w:firstColumn="0" w:lastColumn="0" w:oddVBand="0" w:evenVBand="0" w:oddHBand="0" w:evenHBand="0" w:firstRowFirstColumn="0" w:firstRowLastColumn="0" w:lastRowFirstColumn="0" w:lastRowLastColumn="0"/>
+              <w:rPr>
+                <w:b/>
+                <w:bCs/>
+                <w:color w:val="000000" w:themeColor="text1"/>
+              </w:rPr>
+            </w:pPr>
+            <w:r>
+              <w:rPr>
+                <w:b/>
+                <w:bCs/>
+                <w:color w:val="E36C0A" w:themeColor="accent6" w:themeShade="BF"/>
+              </w:rPr>
+              <w:t>The container is still running</w:t>
+            </w:r>
+            <w:r>
+              <w:rPr>
+                <w:b/>
+                <w:bCs/>
+                <w:color w:val="000000" w:themeColor="text1"/>
+              </w:rPr>
+              <w:t>:</w:t>
+            </w:r>
+            <w:r>
+              <w:rPr>
+                <w:b/>
+                <w:bCs/>
+                <w:color w:val="000000" w:themeColor="text1"/>
+              </w:rPr>
+              <w:br/>
+              <w:t xml:space="preserve">If this is the case, you can attach the CMD to the output </w:t>
+            </w:r>
+            <w:r>
+              <w:rPr>
+                <w:b/>
+                <w:bCs/>
+                <w:color w:val="000000" w:themeColor="text1"/>
+              </w:rPr>
+              <w:t xml:space="preserve">from the process in the container with this command </w:t>
+            </w:r>
+            <w:r>
+              <w:rPr>
+                <w:b/>
+                <w:bCs/>
+                <w:color w:val="000000" w:themeColor="text1"/>
+              </w:rPr>
+              <w:sym w:font="Wingdings" w:char="F0E8"/>
+            </w:r>
+            <w:r>
+              <w:rPr>
+                <w:b/>
+                <w:bCs/>
+                <w:color w:val="000000" w:themeColor="text1"/>
+              </w:rPr>
+              <w:t xml:space="preserve"> </w:t>
+            </w:r>
+            <w:r>
+              <w:rPr>
+                <w:b/>
+                <w:bCs/>
+                <w:color w:val="000000" w:themeColor="text1"/>
+              </w:rPr>
+              <w:br/>
+              <w:t>docker attach &lt;container_name_or_id&gt;</w:t>
+            </w:r>
+          </w:p>
+          <w:p>
+            <w:pPr>
+              <w:pStyle w:val="ListParagraph"/>
+              <w:numPr>
+                <w:ilvl w:val="0"/>
+                <w:numId w:val="15"/>
+              </w:numPr>
+              <w:cnfStyle w:val="000000000000" w:firstRow="0" w:lastRow="0" w:firstColumn="0" w:lastColumn="0" w:oddVBand="0" w:evenVBand="0" w:oddHBand="0" w:evenHBand="0" w:firstRowFirstColumn="0" w:firstRowLastColumn="0" w:lastRowFirstColumn="0" w:lastRowLastColumn="0"/>
+              <w:rPr>
+                <w:b/>
+                <w:bCs/>
+                <w:color w:val="000000" w:themeColor="text1"/>
+              </w:rPr>
+            </w:pPr>
+            <w:r>
+              <w:rPr>
+                <w:b/>
+                <w:bCs/>
+                <w:color w:val="E36C0A" w:themeColor="accent6" w:themeShade="BF"/>
+              </w:rPr>
+              <w:t>The container is stopped</w:t>
+            </w:r>
+            <w:r>
+              <w:rPr>
+                <w:b/>
+                <w:bCs/>
+                <w:color w:val="000000" w:themeColor="text1"/>
+              </w:rPr>
+              <w:t>:</w:t>
+            </w:r>
+            <w:r>
+              <w:rPr>
+                <w:b/>
+                <w:bCs/>
+                <w:color w:val="000000" w:themeColor="text1"/>
+              </w:rPr>
+              <w:br/>
+            </w:r>
+            <w:r>
+              <w:rPr>
+                <w:b/>
+                <w:bCs/>
+                <w:color w:val="000000" w:themeColor="text1"/>
+              </w:rPr>
+              <w:t xml:space="preserve">Command </w:t>
+            </w:r>
+            <w:r>
+              <w:rPr>
+                <w:b/>
+                <w:bCs/>
+                <w:color w:val="000000" w:themeColor="text1"/>
+              </w:rPr>
+              <w:sym w:font="Wingdings" w:char="F0E8"/>
+            </w:r>
+            <w:r>
+              <w:rPr>
+                <w:b/>
+                <w:bCs/>
+                <w:color w:val="000000" w:themeColor="text1"/>
+              </w:rPr>
+              <w:t xml:space="preserve"> docker start -a &lt;container_name_or_id&gt;</w:t>
+            </w:r>
+            <w:r>
+              <w:rPr>
+                <w:b/>
+                <w:bCs/>
+                <w:color w:val="000000" w:themeColor="text1"/>
+              </w:rPr>
+              <w:t xml:space="preserve"> </w:t>
+            </w:r>
+            <w:r>
+              <w:rPr>
+                <w:b/>
+                <w:bCs/>
+                <w:color w:val="000000" w:themeColor="text1"/>
+              </w:rPr>
+              <w:t xml:space="preserve"> </w:t>
+            </w:r>
           </w:p>
         </w:tc>
       </w:tr>
@@ -550,86 +892,14 @@
           <w:p>
             <w:pPr>
               <w:rPr>
-                <w:color w:val="000000" w:themeColor="text1"/>
+                <w:color w:val="948A54" w:themeColor="background2" w:themeShade="80"/>
               </w:rPr>
             </w:pPr>
             <w:r>
-              <w:rPr>
-                <w:color w:val="000000" w:themeColor="text1"/>
-              </w:rPr>
-              <w:t xml:space="preserve">We can run an image in detached mode by adding option </w:t>
-            </w:r>
-            <w:r>
-              <w:rPr>
-                <w:color w:val="FFC000"/>
-              </w:rPr>
-              <w:t>-d</w:t>
-            </w:r>
-            <w:r>
-              <w:rPr>
-                <w:color w:val="FFC000"/>
-              </w:rPr>
-              <w:t xml:space="preserve"> </w:t>
-            </w:r>
-            <w:r>
-              <w:rPr>
-                <w:color w:val="000000" w:themeColor="text1"/>
-              </w:rPr>
-              <w:t>with run command.</w:t>
-            </w:r>
-            <w:r>
-              <w:rPr>
-                <w:color w:val="000000" w:themeColor="text1"/>
-              </w:rPr>
-              <w:br/>
-              <w:t>Example: docker run -d &lt;image&gt;</w:t>
-            </w:r>
-            <w:r>
-              <w:rPr>
-                <w:color w:val="000000" w:themeColor="text1"/>
-              </w:rPr>
-              <w:br/>
-            </w:r>
-            <w:r>
-              <w:rPr>
-                <w:color w:val="000000" w:themeColor="text1"/>
-              </w:rPr>
-              <w:br/>
-              <w:t>If later on, you want to attach</w:t>
-            </w:r>
-            <w:r>
-              <w:rPr>
-                <w:color w:val="000000" w:themeColor="text1"/>
-              </w:rPr>
-              <w:t xml:space="preserve"> to the running container</w:t>
-            </w:r>
-            <w:r>
-              <w:rPr>
-                <w:color w:val="000000" w:themeColor="text1"/>
-              </w:rPr>
-              <w:t xml:space="preserve">, you can do this by command </w:t>
-            </w:r>
-            <w:r>
-              <w:rPr>
-                <w:color w:val="000000" w:themeColor="text1"/>
-              </w:rPr>
-              <w:br/>
-            </w:r>
-            <w:r>
-              <w:rPr>
-                <w:b w:val="0"/>
-                <w:bCs w:val="0"/>
-                <w:color w:val="000000" w:themeColor="text1"/>
-              </w:rPr>
-              <w:sym w:font="Wingdings" w:char="F0E8"/>
-            </w:r>
-            <w:r>
-              <w:rPr>
-                <w:b w:val="0"/>
-                <w:bCs w:val="0"/>
-                <w:color w:val="000000" w:themeColor="text1"/>
-              </w:rPr>
-              <w:t xml:space="preserve"> docker attach &lt;container_name_or_id&gt;</w:t>
+              <w:t>Current Log can be seen when</w:t>
+            </w:r>
+            <w:r>
+              <w:t xml:space="preserve"> container is running in attached mode.</w:t>
             </w:r>
           </w:p>
         </w:tc>
@@ -646,175 +916,12 @@
                 <w:color w:val="000000" w:themeColor="text1"/>
               </w:rPr>
             </w:pPr>
-            <w:proofErr w:type="gramStart"/>
-            <w:r>
-              <w:rPr>
-                <w:b/>
-                <w:bCs/>
-                <w:color w:val="000000" w:themeColor="text1"/>
-              </w:rPr>
-              <w:t>Suppose,</w:t>
-            </w:r>
-            <w:proofErr w:type="gramEnd"/>
-            <w:r>
-              <w:rPr>
-                <w:b/>
-                <w:bCs/>
-                <w:color w:val="000000" w:themeColor="text1"/>
-              </w:rPr>
-              <w:t xml:space="preserve"> a container was started with start command in detached mode which is default mode for start command, there are two cases for the container:</w:t>
-            </w:r>
-          </w:p>
-          <w:p>
-            <w:pPr>
-              <w:pStyle w:val="ListParagraph"/>
-              <w:numPr>
-                <w:ilvl w:val="0"/>
-                <w:numId w:val="15"/>
-              </w:numPr>
-              <w:cnfStyle w:val="000000100000" w:firstRow="0" w:lastRow="0" w:firstColumn="0" w:lastColumn="0" w:oddVBand="0" w:evenVBand="0" w:oddHBand="1" w:evenHBand="0" w:firstRowFirstColumn="0" w:firstRowLastColumn="0" w:lastRowFirstColumn="0" w:lastRowLastColumn="0"/>
-              <w:rPr>
-                <w:b/>
-                <w:bCs/>
-                <w:color w:val="000000" w:themeColor="text1"/>
-              </w:rPr>
-            </w:pPr>
-            <w:r>
-              <w:rPr>
-                <w:b/>
-                <w:bCs/>
-                <w:color w:val="E36C0A" w:themeColor="accent6" w:themeShade="BF"/>
-              </w:rPr>
-              <w:t>The container is still running</w:t>
-            </w:r>
-            <w:r>
-              <w:rPr>
-                <w:b/>
-                <w:bCs/>
-                <w:color w:val="000000" w:themeColor="text1"/>
-              </w:rPr>
-              <w:t>:</w:t>
-            </w:r>
-            <w:r>
-              <w:rPr>
-                <w:b/>
-                <w:bCs/>
-                <w:color w:val="000000" w:themeColor="text1"/>
-              </w:rPr>
-              <w:br/>
-              <w:t xml:space="preserve">If this is the case, you can attach the CMD to the output </w:t>
-            </w:r>
-            <w:r>
-              <w:rPr>
-                <w:b/>
-                <w:bCs/>
-                <w:color w:val="000000" w:themeColor="text1"/>
-              </w:rPr>
-              <w:t xml:space="preserve">from the process in the container with this command </w:t>
-            </w:r>
-            <w:r>
-              <w:rPr>
-                <w:b/>
-                <w:bCs/>
-                <w:color w:val="000000" w:themeColor="text1"/>
-              </w:rPr>
-              <w:sym w:font="Wingdings" w:char="F0E8"/>
-            </w:r>
-            <w:r>
-              <w:rPr>
-                <w:b/>
-                <w:bCs/>
-                <w:color w:val="000000" w:themeColor="text1"/>
-              </w:rPr>
-              <w:t xml:space="preserve"> </w:t>
-            </w:r>
-            <w:r>
-              <w:rPr>
-                <w:b/>
-                <w:bCs/>
-                <w:color w:val="000000" w:themeColor="text1"/>
-              </w:rPr>
-              <w:br/>
-              <w:t>docker attach &lt;container_name_or_id&gt;</w:t>
-            </w:r>
-          </w:p>
-          <w:p>
-            <w:pPr>
-              <w:pStyle w:val="ListParagraph"/>
-              <w:numPr>
-                <w:ilvl w:val="0"/>
-                <w:numId w:val="15"/>
-              </w:numPr>
-              <w:cnfStyle w:val="000000100000" w:firstRow="0" w:lastRow="0" w:firstColumn="0" w:lastColumn="0" w:oddVBand="0" w:evenVBand="0" w:oddHBand="1" w:evenHBand="0" w:firstRowFirstColumn="0" w:firstRowLastColumn="0" w:lastRowFirstColumn="0" w:lastRowLastColumn="0"/>
-              <w:rPr>
-                <w:b/>
-                <w:bCs/>
-                <w:color w:val="000000" w:themeColor="text1"/>
-              </w:rPr>
-            </w:pPr>
-            <w:r>
-              <w:rPr>
-                <w:b/>
-                <w:bCs/>
-                <w:color w:val="E36C0A" w:themeColor="accent6" w:themeShade="BF"/>
-              </w:rPr>
-              <w:t>The container is stopped</w:t>
-            </w:r>
-            <w:r>
-              <w:rPr>
-                <w:b/>
-                <w:bCs/>
-                <w:color w:val="000000" w:themeColor="text1"/>
-              </w:rPr>
-              <w:t>:</w:t>
-            </w:r>
-            <w:r>
-              <w:rPr>
-                <w:b/>
-                <w:bCs/>
-                <w:color w:val="000000" w:themeColor="text1"/>
-              </w:rPr>
-              <w:br/>
-            </w:r>
-            <w:r>
-              <w:rPr>
-                <w:b/>
-                <w:bCs/>
-                <w:color w:val="000000" w:themeColor="text1"/>
-              </w:rPr>
-              <w:t xml:space="preserve">Command </w:t>
-            </w:r>
-            <w:r>
-              <w:rPr>
-                <w:b/>
-                <w:bCs/>
-                <w:color w:val="000000" w:themeColor="text1"/>
-              </w:rPr>
-              <w:sym w:font="Wingdings" w:char="F0E8"/>
-            </w:r>
-            <w:r>
-              <w:rPr>
-                <w:b/>
-                <w:bCs/>
-                <w:color w:val="000000" w:themeColor="text1"/>
-              </w:rPr>
-              <w:t xml:space="preserve"> docker start -a &lt;container_name_or_id&gt;</w:t>
-            </w:r>
-            <w:r>
-              <w:rPr>
-                <w:b/>
-                <w:bCs/>
-                <w:color w:val="000000" w:themeColor="text1"/>
-              </w:rPr>
-              <w:t xml:space="preserve"> </w:t>
-            </w:r>
-            <w:r>
-              <w:rPr>
-                <w:b/>
-                <w:bCs/>
-                <w:color w:val="000000" w:themeColor="text1"/>
-              </w:rPr>
-              <w:t xml:space="preserve"> </w:t>
+            <w:r>
+              <w:rPr>
+                <w:b/>
+                <w:bCs/>
+              </w:rPr>
+              <w:t>Current log can’t be seen in detached mode.</w:t>
             </w:r>
           </w:p>
         </w:tc>
@@ -826,16 +933,17 @@
             <w:tcW w:w="6019" w:type="dxa"/>
           </w:tcPr>
           <w:p>
-            <w:pPr>
-              <w:rPr>
-                <w:color w:val="948A54" w:themeColor="background2" w:themeShade="80"/>
-              </w:rPr>
-            </w:pPr>
-            <w:r>
-              <w:t>Current Log can be seen when</w:t>
-            </w:r>
-            <w:r>
-              <w:t xml:space="preserve"> container is running in attached mode.</w:t>
+            <w:r>
+              <w:rPr>
+                <w:color w:val="000000" w:themeColor="text1"/>
+              </w:rPr>
+              <w:t xml:space="preserve">Simply, attached means we’re listening to the output from the process running </w:t>
+            </w:r>
+            <w:r>
+              <w:rPr>
+                <w:color w:val="000000" w:themeColor="text1"/>
+              </w:rPr>
+              <w:t>in the container.</w:t>
             </w:r>
           </w:p>
         </w:tc>
@@ -846,53 +954,6 @@
           <w:p>
             <w:pPr>
               <w:cnfStyle w:val="000000000000" w:firstRow="0" w:lastRow="0" w:firstColumn="0" w:lastColumn="0" w:oddVBand="0" w:evenVBand="0" w:oddHBand="0" w:evenHBand="0" w:firstRowFirstColumn="0" w:firstRowLastColumn="0" w:lastRowFirstColumn="0" w:lastRowLastColumn="0"/>
-              <w:rPr>
-                <w:b/>
-                <w:bCs/>
-                <w:color w:val="000000" w:themeColor="text1"/>
-              </w:rPr>
-            </w:pPr>
-            <w:r>
-              <w:rPr>
-                <w:b/>
-                <w:bCs/>
-              </w:rPr>
-              <w:t>Current log can’t be seen in detached mode.</w:t>
-            </w:r>
-          </w:p>
-        </w:tc>
-      </w:tr>
-      <w:tr>
-        <w:trPr>
-          <w:cnfStyle w:val="000000100000" w:firstRow="0" w:lastRow="0" w:firstColumn="0" w:lastColumn="0" w:oddVBand="0" w:evenVBand="0" w:oddHBand="1" w:evenHBand="0" w:firstRowFirstColumn="0" w:firstRowLastColumn="0" w:lastRowFirstColumn="0" w:lastRowLastColumn="0"/>
-        </w:trPr>
-        <w:tc>
-          <w:tcPr>
-            <w:cnfStyle w:val="001000000000" w:firstRow="0" w:lastRow="0" w:firstColumn="1" w:lastColumn="0" w:oddVBand="0" w:evenVBand="0" w:oddHBand="0" w:evenHBand="0" w:firstRowFirstColumn="0" w:firstRowLastColumn="0" w:lastRowFirstColumn="0" w:lastRowLastColumn="0"/>
-            <w:tcW w:w="6019" w:type="dxa"/>
-          </w:tcPr>
-          <w:p>
-            <w:r>
-              <w:rPr>
-                <w:color w:val="000000" w:themeColor="text1"/>
-              </w:rPr>
-              <w:t xml:space="preserve">Simply, attached means we’re listening to the output from the process running </w:t>
-            </w:r>
-            <w:r>
-              <w:rPr>
-                <w:color w:val="000000" w:themeColor="text1"/>
-              </w:rPr>
-              <w:t>in the container.</w:t>
-            </w:r>
-          </w:p>
-        </w:tc>
-        <w:tc>
-          <w:tcPr>
-            <w:tcW w:w="5037" w:type="dxa"/>
-          </w:tcPr>
-          <w:p>
-            <w:pPr>
-              <w:cnfStyle w:val="000000100000" w:firstRow="0" w:lastRow="0" w:firstColumn="0" w:lastColumn="0" w:oddVBand="0" w:evenVBand="0" w:oddHBand="1" w:evenHBand="0" w:firstRowFirstColumn="0" w:firstRowLastColumn="0" w:lastRowFirstColumn="0" w:lastRowLastColumn="0"/>
               <w:rPr>
                 <w:b/>
                 <w:bCs/>
@@ -1012,7 +1073,13 @@
         </w:numPr>
       </w:pPr>
       <w:r>
-        <w:t>docker log: To print log of your app till now.</w:t>
+        <w:t>docker log</w:t>
+      </w:r>
+      <w:r>
+        <w:t>s</w:t>
+      </w:r>
+      <w:r>
+        <w:t>: To print log of your app till now.</w:t>
       </w:r>
     </w:p>
     <w:p>
@@ -1098,7 +1165,7 @@
 </file>
 
 <file path=word/numbering.xml><?xml version="1.0" encoding="utf-8"?>
-<w:numbering xmlns:wpc="http://schemas.microsoft.com/office/word/2010/wordprocessingCanvas" xmlns:cx="http://schemas.microsoft.com/office/drawing/2014/chartex" xmlns:cx1="http://schemas.microsoft.com/office/drawing/2015/9/8/chartex" xmlns:cx2="http://schemas.microsoft.com/office/drawing/2015/10/21/chartex" xmlns:cx3="http://schemas.microsoft.com/office/drawing/2016/5/9/chartex" xmlns:cx4="http://schemas.microsoft.com/office/drawing/2016/5/10/chartex" xmlns:cx5="http://schemas.microsoft.com/office/drawing/2016/5/11/chartex" xmlns:cx6="http://schemas.microsoft.com/office/drawing/2016/5/12/chartex" xmlns:cx7="http://schemas.microsoft.com/office/drawing/2016/5/13/chartex" xmlns:cx8="http://schemas.microsoft.com/office/drawing/2016/5/14/chartex" xmlns:mc="http://schemas.openxmlformats.org/markup-compatibility/2006" xmlns:aink="http://schemas.microsoft.com/office/drawing/2016/ink" xmlns:am3d="http://schemas.microsoft.com/office/drawing/2017/model3d" xmlns:o="urn:schemas-microsoft-com:office:office" xmlns:oel="http://schemas.microsoft.com/office/2019/extlst" xmlns:r="http://schemas.openxmlformats.org/officeDocument/2006/relationships" xmlns:m="http://schemas.openxmlformats.org/officeDocument/2006/math" xmlns:v="urn:schemas-microsoft-com:vml" xmlns:wp14="http://schemas.microsoft.com/office/word/2010/wordprocessingDrawing" xmlns:wp="http://schemas.openxmlformats.org/drawingml/2006/wordprocessingDrawing" xmlns:w10="urn:schemas-microsoft-com:office:word" xmlns:w="http://schemas.openxmlformats.org/wordprocessingml/2006/main" xmlns:w14="http://schemas.microsoft.com/office/word/2010/wordml" xmlns:w15="http://schemas.microsoft.com/office/word/2012/wordml" xmlns:w16cex="http://schemas.microsoft.com/office/word/2018/wordml/cex" xmlns:w16cid="http://schemas.microsoft.com/office/word/2016/wordml/cid" xmlns:w16="http://schemas.microsoft.com/office/word/2018/wordml" xmlns:w16du="http://schemas.microsoft.com/office/word/2023/wordml/word16du" xmlns:w16sdtdh="http://schemas.microsoft.com/office/word/2020/wordml/sdtdatahash" xmlns:w16se="http://schemas.microsoft.com/office/word/2015/wordml/symex" xmlns:wpg="http://schemas.microsoft.com/office/word/2010/wordprocessingGroup" xmlns:wpi="http://schemas.microsoft.com/office/word/2010/wordprocessingInk" xmlns:wne="http://schemas.microsoft.com/office/word/2006/wordml" xmlns:wps="http://schemas.microsoft.com/office/word/2010/wordprocessingShape" mc:Ignorable="w14 w15 w16se w16cid w16 w16cex w16sdtdh wp14">
+<w:numbering xmlns:wpc="http://schemas.microsoft.com/office/word/2010/wordprocessingCanvas" xmlns:cx="http://schemas.microsoft.com/office/drawing/2014/chartex" xmlns:cx1="http://schemas.microsoft.com/office/drawing/2015/9/8/chartex" xmlns:cx2="http://schemas.microsoft.com/office/drawing/2015/10/21/chartex" xmlns:cx3="http://schemas.microsoft.com/office/drawing/2016/5/9/chartex" xmlns:cx4="http://schemas.microsoft.com/office/drawing/2016/5/10/chartex" xmlns:cx5="http://schemas.microsoft.com/office/drawing/2016/5/11/chartex" xmlns:cx6="http://schemas.microsoft.com/office/drawing/2016/5/12/chartex" xmlns:cx7="http://schemas.microsoft.com/office/drawing/2016/5/13/chartex" xmlns:cx8="http://schemas.microsoft.com/office/drawing/2016/5/14/chartex" xmlns:mc="http://schemas.openxmlformats.org/markup-compatibility/2006" xmlns:aink="http://schemas.microsoft.com/office/drawing/2016/ink" xmlns:am3d="http://schemas.microsoft.com/office/drawing/2017/model3d" xmlns:o="urn:schemas-microsoft-com:office:office" xmlns:oel="http://schemas.microsoft.com/office/2019/extlst" xmlns:r="http://schemas.openxmlformats.org/officeDocument/2006/relationships" xmlns:m="http://schemas.openxmlformats.org/officeDocument/2006/math" xmlns:v="urn:schemas-microsoft-com:vml" xmlns:wp14="http://schemas.microsoft.com/office/word/2010/wordprocessingDrawing" xmlns:wp="http://schemas.openxmlformats.org/drawingml/2006/wordprocessingDrawing" xmlns:w10="urn:schemas-microsoft-com:office:word" xmlns:w="http://schemas.openxmlformats.org/wordprocessingml/2006/main" xmlns:w14="http://schemas.microsoft.com/office/word/2010/wordml" xmlns:w15="http://schemas.microsoft.com/office/word/2012/wordml" xmlns:w16cex="http://schemas.microsoft.com/office/word/2018/wordml/cex" xmlns:w16cid="http://schemas.microsoft.com/office/word/2016/wordml/cid" xmlns:w16="http://schemas.microsoft.com/office/word/2018/wordml" xmlns:w16sdtdh="http://schemas.microsoft.com/office/word/2020/wordml/sdtdatahash" xmlns:w16se="http://schemas.microsoft.com/office/word/2015/wordml/symex" xmlns:wpg="http://schemas.microsoft.com/office/word/2010/wordprocessingGroup" xmlns:wpi="http://schemas.microsoft.com/office/word/2010/wordprocessingInk" xmlns:wne="http://schemas.microsoft.com/office/word/2006/wordml" xmlns:wps="http://schemas.microsoft.com/office/word/2010/wordprocessingShape" mc:Ignorable="w14 w15 w16se w16cid w16 w16cex w16sdtdh wp14">
   <w:abstractNum w:abstractNumId="0" w15:restartNumberingAfterBreak="0">
     <w:nsid w:val="00600F49"/>
     <w:multiLevelType w:val="multilevel"/>
@@ -3350,6 +3417,112 @@
       </w:tcPr>
     </w:tblStylePr>
   </w:style>
+  <w:style w:type="table" w:styleId="GridTable5Dark-Accent3">
+    <w:name w:val="Grid Table 5 Dark Accent 3"/>
+    <w:basedOn w:val="TableNormal"/>
+    <w:uiPriority w:val="50"/>
+    <w:rsid w:val="006243EF"/>
+    <w:pPr>
+      <w:spacing w:line="240" w:lineRule="auto"/>
+    </w:pPr>
+    <w:tblPr>
+      <w:tblStyleRowBandSize w:val="1"/>
+      <w:tblStyleColBandSize w:val="1"/>
+      <w:tblBorders>
+        <w:top w:val="single" w:sz="4" w:space="0" w:color="FFFFFF" w:themeColor="background1"/>
+        <w:left w:val="single" w:sz="4" w:space="0" w:color="FFFFFF" w:themeColor="background1"/>
+        <w:bottom w:val="single" w:sz="4" w:space="0" w:color="FFFFFF" w:themeColor="background1"/>
+        <w:right w:val="single" w:sz="4" w:space="0" w:color="FFFFFF" w:themeColor="background1"/>
+        <w:insideH w:val="single" w:sz="4" w:space="0" w:color="FFFFFF" w:themeColor="background1"/>
+        <w:insideV w:val="single" w:sz="4" w:space="0" w:color="FFFFFF" w:themeColor="background1"/>
+      </w:tblBorders>
+    </w:tblPr>
+    <w:tcPr>
+      <w:shd w:val="clear" w:color="auto" w:fill="EAF1DD" w:themeFill="accent3" w:themeFillTint="33"/>
+    </w:tcPr>
+    <w:tblStylePr w:type="firstRow">
+      <w:rPr>
+        <w:b/>
+        <w:bCs/>
+        <w:color w:val="FFFFFF" w:themeColor="background1"/>
+      </w:rPr>
+      <w:tblPr/>
+      <w:tcPr>
+        <w:tcBorders>
+          <w:top w:val="single" w:sz="4" w:space="0" w:color="FFFFFF" w:themeColor="background1"/>
+          <w:left w:val="single" w:sz="4" w:space="0" w:color="FFFFFF" w:themeColor="background1"/>
+          <w:right w:val="single" w:sz="4" w:space="0" w:color="FFFFFF" w:themeColor="background1"/>
+          <w:insideH w:val="nil"/>
+          <w:insideV w:val="nil"/>
+        </w:tcBorders>
+        <w:shd w:val="clear" w:color="auto" w:fill="9BBB59" w:themeFill="accent3"/>
+      </w:tcPr>
+    </w:tblStylePr>
+    <w:tblStylePr w:type="lastRow">
+      <w:rPr>
+        <w:b/>
+        <w:bCs/>
+        <w:color w:val="FFFFFF" w:themeColor="background1"/>
+      </w:rPr>
+      <w:tblPr/>
+      <w:tcPr>
+        <w:tcBorders>
+          <w:left w:val="single" w:sz="4" w:space="0" w:color="FFFFFF" w:themeColor="background1"/>
+          <w:bottom w:val="single" w:sz="4" w:space="0" w:color="FFFFFF" w:themeColor="background1"/>
+          <w:right w:val="single" w:sz="4" w:space="0" w:color="FFFFFF" w:themeColor="background1"/>
+          <w:insideH w:val="nil"/>
+          <w:insideV w:val="nil"/>
+        </w:tcBorders>
+        <w:shd w:val="clear" w:color="auto" w:fill="9BBB59" w:themeFill="accent3"/>
+      </w:tcPr>
+    </w:tblStylePr>
+    <w:tblStylePr w:type="firstCol">
+      <w:rPr>
+        <w:b/>
+        <w:bCs/>
+        <w:color w:val="FFFFFF" w:themeColor="background1"/>
+      </w:rPr>
+      <w:tblPr/>
+      <w:tcPr>
+        <w:tcBorders>
+          <w:top w:val="single" w:sz="4" w:space="0" w:color="FFFFFF" w:themeColor="background1"/>
+          <w:left w:val="single" w:sz="4" w:space="0" w:color="FFFFFF" w:themeColor="background1"/>
+          <w:bottom w:val="single" w:sz="4" w:space="0" w:color="FFFFFF" w:themeColor="background1"/>
+          <w:insideV w:val="nil"/>
+        </w:tcBorders>
+        <w:shd w:val="clear" w:color="auto" w:fill="9BBB59" w:themeFill="accent3"/>
+      </w:tcPr>
+    </w:tblStylePr>
+    <w:tblStylePr w:type="lastCol">
+      <w:rPr>
+        <w:b/>
+        <w:bCs/>
+        <w:color w:val="FFFFFF" w:themeColor="background1"/>
+      </w:rPr>
+      <w:tblPr/>
+      <w:tcPr>
+        <w:tcBorders>
+          <w:top w:val="single" w:sz="4" w:space="0" w:color="FFFFFF" w:themeColor="background1"/>
+          <w:bottom w:val="single" w:sz="4" w:space="0" w:color="FFFFFF" w:themeColor="background1"/>
+          <w:right w:val="single" w:sz="4" w:space="0" w:color="FFFFFF" w:themeColor="background1"/>
+          <w:insideV w:val="nil"/>
+        </w:tcBorders>
+        <w:shd w:val="clear" w:color="auto" w:fill="9BBB59" w:themeFill="accent3"/>
+      </w:tcPr>
+    </w:tblStylePr>
+    <w:tblStylePr w:type="band1Vert">
+      <w:tblPr/>
+      <w:tcPr>
+        <w:shd w:val="clear" w:color="auto" w:fill="D6E3BC" w:themeFill="accent3" w:themeFillTint="66"/>
+      </w:tcPr>
+    </w:tblStylePr>
+    <w:tblStylePr w:type="band1Horz">
+      <w:tblPr/>
+      <w:tcPr>
+        <w:shd w:val="clear" w:color="auto" w:fill="D6E3BC" w:themeFill="accent3" w:themeFillTint="66"/>
+      </w:tcPr>
+    </w:tblStylePr>
+  </w:style>
 </w:styles>
 </file>
 
